--- a/Design Documentation/Construction/static class diagram.docx
+++ b/Design Documentation/Construction/static class diagram.docx
@@ -2,76 +2,6 @@
 <file path=word/document.xml><?xml version="1.0" encoding="utf-8"?>
 <w:document xmlns:ve="http://schemas.openxmlformats.org/markup-compatibility/2006" xmlns:o="urn:schemas-microsoft-com:office:office" xmlns:r="http://schemas.openxmlformats.org/officeDocument/2006/relationships" xmlns:m="http://schemas.openxmlformats.org/officeDocument/2006/math" xmlns:v="urn:schemas-microsoft-com:vml" xmlns:wp="http://schemas.openxmlformats.org/drawingml/2006/wordprocessingDrawing" xmlns:w10="urn:schemas-microsoft-com:office:word" xmlns:w="http://schemas.openxmlformats.org/wordprocessingml/2006/main" xmlns:wne="http://schemas.microsoft.com/office/word/2006/wordml">
   <w:body>
-    <w:p>
-      <w:pPr>
-        <w:autoSpaceDE w:val="0"/>
-        <w:autoSpaceDN w:val="0"/>
-        <w:adjustRightInd w:val="0"/>
-        <w:spacing w:after="0" w:line="240" w:lineRule="auto"/>
-        <w:rPr>
-          <w:rFonts w:ascii="DejaVuLGCSans" w:hAnsi="DejaVuLGCSans" w:cs="DejaVuLGCSans"/>
-        </w:rPr>
-      </w:pPr>
-      <w:r>
-        <w:rPr>
-          <w:rFonts w:ascii="DejaVuLGCSans" w:hAnsi="DejaVuLGCSans" w:cs="DejaVuLGCSans"/>
-        </w:rPr>
-        <w:t>A comprehensive static class diagram of the project's internal software structure. If</w:t>
-      </w:r>
-    </w:p>
-    <w:p>
-      <w:pPr>
-        <w:autoSpaceDE w:val="0"/>
-        <w:autoSpaceDN w:val="0"/>
-        <w:adjustRightInd w:val="0"/>
-        <w:spacing w:after="0" w:line="240" w:lineRule="auto"/>
-        <w:rPr>
-          <w:rFonts w:ascii="DejaVuLGCSans" w:hAnsi="DejaVuLGCSans" w:cs="DejaVuLGCSans"/>
-        </w:rPr>
-      </w:pPr>
-      <w:proofErr w:type="gramStart"/>
-      <w:r>
-        <w:rPr>
-          <w:rFonts w:ascii="DejaVuLGCSans" w:hAnsi="DejaVuLGCSans" w:cs="DejaVuLGCSans"/>
-        </w:rPr>
-        <w:t>necessary</w:t>
-      </w:r>
-      <w:proofErr w:type="gramEnd"/>
-      <w:r>
-        <w:rPr>
-          <w:rFonts w:ascii="DejaVuLGCSans" w:hAnsi="DejaVuLGCSans" w:cs="DejaVuLGCSans"/>
-        </w:rPr>
-        <w:t xml:space="preserve"> you can break this diagram up into parts to make it more readable. The</w:t>
-      </w:r>
-    </w:p>
-    <w:p>
-      <w:pPr>
-        <w:rPr>
-          <w:rFonts w:ascii="DejaVuLGCSans" w:hAnsi="DejaVuLGCSans" w:cs="DejaVuLGCSans"/>
-        </w:rPr>
-      </w:pPr>
-      <w:proofErr w:type="gramStart"/>
-      <w:r>
-        <w:rPr>
-          <w:rFonts w:ascii="DejaVuLGCSans" w:hAnsi="DejaVuLGCSans" w:cs="DejaVuLGCSans"/>
-        </w:rPr>
-        <w:t>diagram</w:t>
-      </w:r>
-      <w:proofErr w:type="gramEnd"/>
-      <w:r>
-        <w:rPr>
-          <w:rFonts w:ascii="DejaVuLGCSans" w:hAnsi="DejaVuLGCSans" w:cs="DejaVuLGCSans"/>
-        </w:rPr>
-        <w:t xml:space="preserve"> must be valid UML and accurately reflect the source code.</w:t>
-      </w:r>
-    </w:p>
-    <w:p>
-      <w:pPr>
-        <w:rPr>
-          <w:rFonts w:ascii="DejaVuLGCSans" w:hAnsi="DejaVuLGCSans" w:cs="DejaVuLGCSans"/>
-        </w:rPr>
-      </w:pPr>
-    </w:p>
     <w:p>
       <w:r>
         <w:rPr>
@@ -88,108 +18,47 @@
                         <w:b/>
                       </w:rPr>
                     </w:pPr>
-                    <w:proofErr w:type="spellStart"/>
-                    <w:proofErr w:type="gramStart"/>
                     <w:r>
                       <w:rPr>
                         <w:b/>
                       </w:rPr>
                       <w:t>getCode</w:t>
                     </w:r>
-                    <w:proofErr w:type="spellEnd"/>
-                    <w:proofErr w:type="gramEnd"/>
-                  </w:p>
-                  <w:p>
-                    <w:proofErr w:type="spellStart"/>
-                    <w:proofErr w:type="gramStart"/>
-                    <w:r>
-                      <w:t>defaultListModel</w:t>
-                    </w:r>
-                    <w:proofErr w:type="spellEnd"/>
-                    <w:proofErr w:type="gramEnd"/>
-                    <w:r>
-                      <w:t xml:space="preserve"> </w:t>
-                    </w:r>
-                    <w:proofErr w:type="spellStart"/>
-                    <w:r>
-                      <w:t>algModel</w:t>
-                    </w:r>
-                    <w:proofErr w:type="spellEnd"/>
-                  </w:p>
-                  <w:p>
-                    <w:proofErr w:type="spellStart"/>
-                    <w:proofErr w:type="gramStart"/>
-                    <w:r>
-                      <w:t>defaultListModel</w:t>
-                    </w:r>
-                    <w:proofErr w:type="spellEnd"/>
-                    <w:proofErr w:type="gramEnd"/>
-                    <w:r>
-                      <w:t xml:space="preserve"> </w:t>
-                    </w:r>
-                    <w:proofErr w:type="spellStart"/>
-                    <w:r>
-                      <w:t>varModel</w:t>
-                    </w:r>
-                    <w:proofErr w:type="spellEnd"/>
-                  </w:p>
-                  <w:p>
-                    <w:proofErr w:type="gramStart"/>
-                    <w:r>
-                      <w:t>string</w:t>
-                    </w:r>
-                    <w:proofErr w:type="gramEnd"/>
-                    <w:r>
-                      <w:t xml:space="preserve"> username</w:t>
-                    </w:r>
-                  </w:p>
-                  <w:p>
-                    <w:proofErr w:type="spellStart"/>
-                    <w:proofErr w:type="gramStart"/>
-                    <w:r>
-                      <w:t>createAlgorithm</w:t>
-                    </w:r>
-                    <w:proofErr w:type="spellEnd"/>
-                    <w:r>
-                      <w:t>()</w:t>
-                    </w:r>
-                    <w:proofErr w:type="gramEnd"/>
-                  </w:p>
-                  <w:p>
-                    <w:proofErr w:type="spellStart"/>
-                    <w:proofErr w:type="gramStart"/>
-                    <w:r>
-                      <w:t>copyTempFile</w:t>
-                    </w:r>
-                    <w:proofErr w:type="spellEnd"/>
-                    <w:r>
-                      <w:t>()</w:t>
-                    </w:r>
-                    <w:proofErr w:type="gramEnd"/>
-                  </w:p>
-                  <w:p>
-                    <w:proofErr w:type="spellStart"/>
-                    <w:proofErr w:type="gramStart"/>
-                    <w:r>
-                      <w:t>errorCheck</w:t>
-                    </w:r>
-                    <w:proofErr w:type="spellEnd"/>
-                    <w:r>
-                      <w:t>()</w:t>
-                    </w:r>
-                    <w:proofErr w:type="gramEnd"/>
-                  </w:p>
-                  <w:p>
-                    <w:proofErr w:type="spellStart"/>
-                    <w:proofErr w:type="gramStart"/>
-                    <w:r>
-                      <w:t>getInfo</w:t>
-                    </w:r>
-                    <w:proofErr w:type="spellEnd"/>
-                    <w:r>
-                      <w:t>()</w:t>
-                    </w:r>
-                    <w:proofErr w:type="gramEnd"/>
+                  </w:p>
+                  <w:p>
+                    <w:r>
+                      <w:t>defaultListModel algModel</w:t>
+                    </w:r>
+                  </w:p>
+                  <w:p>
+                    <w:r>
+                      <w:t>defaultListModel varModel</w:t>
+                    </w:r>
+                  </w:p>
+                  <w:p>
+                    <w:r>
+                      <w:t>string username</w:t>
+                    </w:r>
+                  </w:p>
+                  <w:p>
+                    <w:r>
+                      <w:t>createAlgorithm()</w:t>
+                    </w:r>
+                  </w:p>
+                  <w:p>
+                    <w:r>
+                      <w:t>copyTempFile()</w:t>
+                    </w:r>
+                  </w:p>
+                  <w:p>
+                    <w:r>
+                      <w:t>errorCheck()</w:t>
+                    </w:r>
+                  </w:p>
+                  <w:p>
+                    <w:r>
+                      <w:t>getInfo()</w:t>
+                    </w:r>
                   </w:p>
                 </w:txbxContent>
               </v:textbox>
@@ -218,157 +87,67 @@
                         <w:b/>
                       </w:rPr>
                     </w:pPr>
-                    <w:proofErr w:type="spellStart"/>
-                    <w:proofErr w:type="gramStart"/>
                     <w:r>
                       <w:rPr>
                         <w:b/>
                       </w:rPr>
                       <w:t>getOptionsForm</w:t>
                     </w:r>
-                    <w:proofErr w:type="spellEnd"/>
-                    <w:proofErr w:type="gramEnd"/>
-                  </w:p>
-                  <w:p>
-                    <w:proofErr w:type="gramStart"/>
-                    <w:r>
-                      <w:t>string</w:t>
-                    </w:r>
-                    <w:proofErr w:type="gramEnd"/>
-                    <w:r>
-                      <w:t xml:space="preserve"> username</w:t>
-                    </w:r>
-                  </w:p>
-                  <w:p>
-                    <w:proofErr w:type="spellStart"/>
-                    <w:proofErr w:type="gramStart"/>
-                    <w:r>
-                      <w:t>defaultListModel</w:t>
-                    </w:r>
-                    <w:proofErr w:type="spellEnd"/>
-                    <w:proofErr w:type="gramEnd"/>
-                    <w:r>
-                      <w:t xml:space="preserve"> </w:t>
-                    </w:r>
-                    <w:proofErr w:type="spellStart"/>
-                    <w:r>
-                      <w:t>algModel</w:t>
-                    </w:r>
-                    <w:proofErr w:type="spellEnd"/>
-                  </w:p>
-                  <w:p>
-                    <w:proofErr w:type="spellStart"/>
-                    <w:proofErr w:type="gramStart"/>
-                    <w:r>
-                      <w:t>defaultListModel</w:t>
-                    </w:r>
-                    <w:proofErr w:type="spellEnd"/>
-                    <w:proofErr w:type="gramEnd"/>
-                    <w:r>
-                      <w:t xml:space="preserve"> </w:t>
-                    </w:r>
-                    <w:proofErr w:type="spellStart"/>
-                    <w:r>
-                      <w:t>listModel</w:t>
-                    </w:r>
-                    <w:proofErr w:type="spellEnd"/>
-                  </w:p>
-                  <w:p>
-                    <w:proofErr w:type="gramStart"/>
-                    <w:r>
-                      <w:t>variable</w:t>
-                    </w:r>
-                    <w:proofErr w:type="gramEnd"/>
-                    <w:r>
-                      <w:t xml:space="preserve"> </w:t>
-                    </w:r>
-                    <w:proofErr w:type="spellStart"/>
-                    <w:r>
-                      <w:t>tempVar</w:t>
-                    </w:r>
-                    <w:proofErr w:type="spellEnd"/>
-                  </w:p>
-                  <w:p>
-                    <w:proofErr w:type="gramStart"/>
-                    <w:r>
-                      <w:t>list</w:t>
-                    </w:r>
-                    <w:proofErr w:type="gramEnd"/>
-                    <w:r>
-                      <w:t xml:space="preserve"> </w:t>
-                    </w:r>
-                    <w:proofErr w:type="spellStart"/>
-                    <w:r>
-                      <w:t>myVars</w:t>
-                    </w:r>
-                    <w:proofErr w:type="spellEnd"/>
-                  </w:p>
-                  <w:p>
-                    <w:proofErr w:type="spellStart"/>
-                    <w:proofErr w:type="gramStart"/>
-                    <w:r>
-                      <w:t>intervalCheck</w:t>
-                    </w:r>
-                    <w:proofErr w:type="spellEnd"/>
-                    <w:r>
-                      <w:t>()</w:t>
-                    </w:r>
-                    <w:proofErr w:type="gramEnd"/>
-                  </w:p>
-                  <w:p>
-                    <w:proofErr w:type="spellStart"/>
-                    <w:proofErr w:type="gramStart"/>
-                    <w:r>
-                      <w:t>digitsCheck</w:t>
-                    </w:r>
-                    <w:proofErr w:type="spellEnd"/>
-                    <w:r>
-                      <w:t>()</w:t>
-                    </w:r>
-                    <w:proofErr w:type="gramEnd"/>
-                  </w:p>
-                  <w:p>
-                    <w:proofErr w:type="spellStart"/>
-                    <w:proofErr w:type="gramStart"/>
-                    <w:r>
-                      <w:t>minmaxCheck</w:t>
-                    </w:r>
-                    <w:proofErr w:type="spellEnd"/>
-                    <w:r>
-                      <w:t>()</w:t>
-                    </w:r>
-                    <w:proofErr w:type="gramEnd"/>
-                  </w:p>
-                  <w:p>
-                    <w:proofErr w:type="spellStart"/>
-                    <w:proofErr w:type="gramStart"/>
-                    <w:r>
-                      <w:t>nameCheck</w:t>
-                    </w:r>
-                    <w:proofErr w:type="spellEnd"/>
-                    <w:r>
-                      <w:t>()</w:t>
-                    </w:r>
-                    <w:proofErr w:type="gramEnd"/>
-                  </w:p>
-                  <w:p>
-                    <w:proofErr w:type="spellStart"/>
-                    <w:proofErr w:type="gramStart"/>
-                    <w:r>
-                      <w:t>outputVar</w:t>
-                    </w:r>
-                    <w:proofErr w:type="spellEnd"/>
-                    <w:r>
-                      <w:t>()</w:t>
-                    </w:r>
-                    <w:proofErr w:type="gramEnd"/>
-                  </w:p>
-                  <w:p>
-                    <w:proofErr w:type="gramStart"/>
+                  </w:p>
+                  <w:p>
+                    <w:r>
+                      <w:t>string username</w:t>
+                    </w:r>
+                  </w:p>
+                  <w:p>
+                    <w:r>
+                      <w:t>defaultListModel algModel</w:t>
+                    </w:r>
+                  </w:p>
+                  <w:p>
+                    <w:r>
+                      <w:t>defaultListModel listModel</w:t>
+                    </w:r>
+                  </w:p>
+                  <w:p>
+                    <w:r>
+                      <w:t>variable tempVar</w:t>
+                    </w:r>
+                  </w:p>
+                  <w:p>
+                    <w:r>
+                      <w:t>list myVars</w:t>
+                    </w:r>
+                  </w:p>
+                  <w:p>
+                    <w:r>
+                      <w:t>intervalCheck()</w:t>
+                    </w:r>
+                  </w:p>
+                  <w:p>
+                    <w:r>
+                      <w:t>digitsCheck()</w:t>
+                    </w:r>
+                  </w:p>
+                  <w:p>
+                    <w:r>
+                      <w:t>minmaxCheck()</w:t>
+                    </w:r>
+                  </w:p>
+                  <w:p>
+                    <w:r>
+                      <w:t>nameCheck()</w:t>
+                    </w:r>
+                  </w:p>
+                  <w:p>
+                    <w:r>
+                      <w:t>outputVar()</w:t>
+                    </w:r>
+                  </w:p>
+                  <w:p>
                     <w:r>
                       <w:t>output()</w:t>
                     </w:r>
-                    <w:proofErr w:type="gramEnd"/>
                   </w:p>
                 </w:txbxContent>
               </v:textbox>
@@ -393,79 +172,37 @@
                         <w:b/>
                       </w:rPr>
                     </w:pPr>
-                    <w:proofErr w:type="spellStart"/>
-                    <w:proofErr w:type="gramStart"/>
                     <w:r>
                       <w:rPr>
                         <w:b/>
                       </w:rPr>
                       <w:t>inputRequestForm</w:t>
                     </w:r>
-                    <w:proofErr w:type="spellEnd"/>
-                    <w:proofErr w:type="gramEnd"/>
-                  </w:p>
-                  <w:p>
-                    <w:proofErr w:type="gramStart"/>
-                    <w:r>
-                      <w:t>string</w:t>
-                    </w:r>
-                    <w:proofErr w:type="gramEnd"/>
-                    <w:r>
-                      <w:t xml:space="preserve"> username</w:t>
-                    </w:r>
-                  </w:p>
-                  <w:p>
-                    <w:proofErr w:type="spellStart"/>
-                    <w:proofErr w:type="gramStart"/>
-                    <w:r>
-                      <w:t>defaultListModel</w:t>
-                    </w:r>
-                    <w:proofErr w:type="spellEnd"/>
-                    <w:proofErr w:type="gramEnd"/>
-                    <w:r>
-                      <w:t xml:space="preserve"> </w:t>
-                    </w:r>
-                    <w:proofErr w:type="spellStart"/>
-                    <w:r>
-                      <w:t>algModel</w:t>
-                    </w:r>
-                    <w:proofErr w:type="spellEnd"/>
-                  </w:p>
-                  <w:p>
-                    <w:proofErr w:type="spellStart"/>
-                    <w:proofErr w:type="gramStart"/>
-                    <w:r>
-                      <w:t>loginCheck</w:t>
-                    </w:r>
-                    <w:proofErr w:type="spellEnd"/>
-                    <w:r>
-                      <w:t>()</w:t>
-                    </w:r>
-                    <w:proofErr w:type="gramEnd"/>
-                  </w:p>
-                  <w:p>
-                    <w:proofErr w:type="spellStart"/>
-                    <w:proofErr w:type="gramStart"/>
-                    <w:r>
-                      <w:t>createAccount</w:t>
-                    </w:r>
-                    <w:proofErr w:type="spellEnd"/>
-                    <w:r>
-                      <w:t>()</w:t>
-                    </w:r>
-                    <w:proofErr w:type="gramEnd"/>
-                  </w:p>
-                  <w:p>
-                    <w:proofErr w:type="spellStart"/>
-                    <w:proofErr w:type="gramStart"/>
-                    <w:r>
-                      <w:t>loadAlgorithm</w:t>
-                    </w:r>
-                    <w:proofErr w:type="spellEnd"/>
-                    <w:r>
-                      <w:t>()</w:t>
-                    </w:r>
-                    <w:proofErr w:type="gramEnd"/>
+                  </w:p>
+                  <w:p>
+                    <w:r>
+                      <w:t>string username</w:t>
+                    </w:r>
+                  </w:p>
+                  <w:p>
+                    <w:r>
+                      <w:t>defaultListModel algModel</w:t>
+                    </w:r>
+                  </w:p>
+                  <w:p>
+                    <w:r>
+                      <w:t>loginCheck()</w:t>
+                    </w:r>
+                  </w:p>
+                  <w:p>
+                    <w:r>
+                      <w:t>createAccount()</w:t>
+                    </w:r>
+                  </w:p>
+                  <w:p>
+                    <w:r>
+                      <w:t>loadAlgorithm()</w:t>
+                    </w:r>
                   </w:p>
                 </w:txbxContent>
               </v:textbox>
@@ -492,40 +229,19 @@
             <v:textbox>
               <w:txbxContent>
                 <w:p>
-                  <w:proofErr w:type="spellStart"/>
-                  <w:proofErr w:type="gramStart"/>
                   <w:r>
                     <w:t>inputRequestForm</w:t>
                   </w:r>
-                  <w:proofErr w:type="spellEnd"/>
-                  <w:proofErr w:type="gramEnd"/>
                 </w:p>
                 <w:p>
-                  <w:proofErr w:type="gramStart"/>
                   <w:r>
-                    <w:t>string</w:t>
-                  </w:r>
-                  <w:proofErr w:type="gramEnd"/>
-                  <w:r>
-                    <w:t xml:space="preserve"> username</w:t>
+                    <w:t>string username</w:t>
                   </w:r>
                 </w:p>
                 <w:p>
-                  <w:proofErr w:type="spellStart"/>
-                  <w:proofErr w:type="gramStart"/>
                   <w:r>
-                    <w:t>defaultListModel</w:t>
+                    <w:t>defaultListModel algModel</w:t>
                   </w:r>
-                  <w:proofErr w:type="spellEnd"/>
-                  <w:proofErr w:type="gramEnd"/>
-                  <w:r>
-                    <w:t xml:space="preserve"> </w:t>
-                  </w:r>
-                  <w:proofErr w:type="spellStart"/>
-                  <w:r>
-                    <w:t>algModel</w:t>
-                  </w:r>
-                  <w:proofErr w:type="spellEnd"/>
                 </w:p>
                 <w:p/>
               </w:txbxContent>
@@ -533,11 +249,34 @@
           </v:rect>
         </w:pict>
       </w:r>
+      <w:r>
+        <w:t>Static Class Diagram</w:t>
+      </w:r>
     </w:p>
     <w:p/>
     <w:p/>
-    <w:p/>
-    <w:p/>
+    <w:p>
+      <w:r>
+        <w:rPr>
+          <w:noProof/>
+        </w:rPr>
+        <w:pict>
+          <v:shape id="_x0000_s1090" type="#_x0000_t32" style="position:absolute;margin-left:307.5pt;margin-top:6.15pt;width:33.75pt;height:.75pt;z-index:251707392" o:connectortype="straight">
+            <v:stroke endarrow="block"/>
+          </v:shape>
+        </w:pict>
+      </w:r>
+      <w:r>
+        <w:rPr>
+          <w:noProof/>
+        </w:rPr>
+        <w:pict>
+          <v:shape id="_x0000_s1089" type="#_x0000_t32" style="position:absolute;margin-left:151.5pt;margin-top:.9pt;width:19.5pt;height:.75pt;z-index:251706368" o:connectortype="straight">
+            <v:stroke endarrow="block"/>
+          </v:shape>
+        </w:pict>
+      </w:r>
+    </w:p>
     <w:p/>
     <w:p/>
     <w:p/>
@@ -600,7 +339,6 @@
         <w:rPr>
           <w:noProof/>
         </w:rPr>
-        <w:lastRenderedPageBreak/>
         <w:pict>
           <v:group id="_x0000_s1084" style="position:absolute;left:0;text-align:left;margin-left:331.5pt;margin-top:499.5pt;width:141pt;height:127.5pt;z-index:251705344" coordorigin="7965,6450" coordsize="2820,3060">
             <v:rect id="_x0000_s1085" style="position:absolute;left:7965;top:6450;width:2820;height:3060">
@@ -612,70 +350,57 @@
                         <w:b/>
                       </w:rPr>
                     </w:pPr>
-                    <w:proofErr w:type="spellStart"/>
                     <w:r>
                       <w:rPr>
                         <w:b/>
                       </w:rPr>
                       <w:t>StockData</w:t>
                     </w:r>
-                    <w:proofErr w:type="spellEnd"/>
-                  </w:p>
-                  <w:p>
-                    <w:pPr>
-                      <w:spacing w:line="240" w:lineRule="auto"/>
-                      <w:contextualSpacing/>
-                    </w:pPr>
-                    <w:proofErr w:type="gramStart"/>
+                  </w:p>
+                  <w:p>
+                    <w:pPr>
+                      <w:spacing w:line="240" w:lineRule="auto"/>
+                      <w:contextualSpacing/>
+                    </w:pPr>
                     <w:r>
                       <w:t>stocks</w:t>
                     </w:r>
-                    <w:proofErr w:type="gramEnd"/>
-                  </w:p>
-                  <w:p>
-                    <w:pPr>
-                      <w:spacing w:line="240" w:lineRule="auto"/>
-                      <w:contextualSpacing/>
-                    </w:pPr>
-                  </w:p>
-                  <w:p>
-                    <w:pPr>
-                      <w:spacing w:line="240" w:lineRule="auto"/>
-                      <w:contextualSpacing/>
-                    </w:pPr>
-                  </w:p>
-                  <w:p>
-                    <w:pPr>
-                      <w:spacing w:line="240" w:lineRule="auto"/>
-                      <w:contextualSpacing/>
-                    </w:pPr>
-                  </w:p>
-                  <w:p>
-                    <w:pPr>
-                      <w:spacing w:line="240" w:lineRule="auto"/>
-                      <w:contextualSpacing/>
-                    </w:pPr>
-                    <w:proofErr w:type="gramStart"/>
+                  </w:p>
+                  <w:p>
+                    <w:pPr>
+                      <w:spacing w:line="240" w:lineRule="auto"/>
+                      <w:contextualSpacing/>
+                    </w:pPr>
+                  </w:p>
+                  <w:p>
+                    <w:pPr>
+                      <w:spacing w:line="240" w:lineRule="auto"/>
+                      <w:contextualSpacing/>
+                    </w:pPr>
+                  </w:p>
+                  <w:p>
+                    <w:pPr>
+                      <w:spacing w:line="240" w:lineRule="auto"/>
+                      <w:contextualSpacing/>
+                    </w:pPr>
+                  </w:p>
+                  <w:p>
+                    <w:pPr>
+                      <w:spacing w:line="240" w:lineRule="auto"/>
+                      <w:contextualSpacing/>
+                    </w:pPr>
                     <w:r>
                       <w:t>update()</w:t>
                     </w:r>
-                    <w:proofErr w:type="gramEnd"/>
-                  </w:p>
-                  <w:p>
-                    <w:pPr>
-                      <w:spacing w:line="240" w:lineRule="auto"/>
-                      <w:contextualSpacing/>
-                    </w:pPr>
-                    <w:proofErr w:type="spellStart"/>
-                    <w:proofErr w:type="gramStart"/>
-                    <w:r>
-                      <w:t>loadStock</w:t>
-                    </w:r>
-                    <w:proofErr w:type="spellEnd"/>
-                    <w:r>
-                      <w:t>()</w:t>
-                    </w:r>
-                    <w:proofErr w:type="gramEnd"/>
+                  </w:p>
+                  <w:p>
+                    <w:pPr>
+                      <w:spacing w:line="240" w:lineRule="auto"/>
+                      <w:contextualSpacing/>
+                    </w:pPr>
+                    <w:r>
+                      <w:t>loadStock()</w:t>
+                    </w:r>
                   </w:p>
                 </w:txbxContent>
               </v:textbox>
@@ -700,14 +425,12 @@
                         <w:b/>
                       </w:rPr>
                     </w:pPr>
-                    <w:proofErr w:type="spellStart"/>
                     <w:r>
                       <w:rPr>
                         <w:b/>
                       </w:rPr>
                       <w:t>AlgBackend</w:t>
                     </w:r>
-                    <w:proofErr w:type="spellEnd"/>
                   </w:p>
                   <w:p>
                     <w:pPr>
@@ -723,82 +446,57 @@
                       <w:spacing w:line="240" w:lineRule="auto"/>
                       <w:contextualSpacing/>
                     </w:pPr>
-                    <w:proofErr w:type="spellStart"/>
                     <w:r>
                       <w:t>Curalg</w:t>
                     </w:r>
-                    <w:proofErr w:type="spellEnd"/>
-                  </w:p>
-                  <w:p>
-                    <w:pPr>
-                      <w:spacing w:line="240" w:lineRule="auto"/>
-                      <w:contextualSpacing/>
-                    </w:pPr>
-                    <w:proofErr w:type="gramStart"/>
+                  </w:p>
+                  <w:p>
+                    <w:pPr>
+                      <w:spacing w:line="240" w:lineRule="auto"/>
+                      <w:contextualSpacing/>
+                    </w:pPr>
                     <w:r>
                       <w:t>name</w:t>
                     </w:r>
-                    <w:proofErr w:type="gramEnd"/>
-                  </w:p>
-                  <w:p>
-                    <w:pPr>
-                      <w:spacing w:line="240" w:lineRule="auto"/>
-                      <w:contextualSpacing/>
-                    </w:pPr>
-                  </w:p>
-                  <w:p>
-                    <w:pPr>
-                      <w:spacing w:line="240" w:lineRule="auto"/>
-                      <w:contextualSpacing/>
-                    </w:pPr>
-                  </w:p>
-                  <w:p>
-                    <w:pPr>
-                      <w:spacing w:line="240" w:lineRule="auto"/>
-                      <w:contextualSpacing/>
-                    </w:pPr>
-                    <w:proofErr w:type="spellStart"/>
-                    <w:proofErr w:type="gramStart"/>
-                    <w:r>
-                      <w:t>getAlgorithmNames</w:t>
-                    </w:r>
-                    <w:proofErr w:type="spellEnd"/>
-                    <w:r>
-                      <w:t>()</w:t>
-                    </w:r>
-                    <w:proofErr w:type="gramEnd"/>
-                  </w:p>
-                  <w:p>
-                    <w:pPr>
-                      <w:spacing w:line="240" w:lineRule="auto"/>
-                      <w:contextualSpacing/>
-                    </w:pPr>
-                    <w:proofErr w:type="spellStart"/>
-                    <w:proofErr w:type="gramStart"/>
-                    <w:r>
-                      <w:t>getOptions</w:t>
-                    </w:r>
-                    <w:proofErr w:type="spellEnd"/>
-                    <w:r>
-                      <w:t>()</w:t>
-                    </w:r>
-                    <w:proofErr w:type="gramEnd"/>
-                  </w:p>
-                  <w:p>
-                    <w:pPr>
-                      <w:spacing w:line="240" w:lineRule="auto"/>
-                      <w:contextualSpacing/>
-                    </w:pPr>
-                    <w:proofErr w:type="spellStart"/>
-                    <w:proofErr w:type="gramStart"/>
-                    <w:r>
-                      <w:t>setCurAlg</w:t>
-                    </w:r>
-                    <w:proofErr w:type="spellEnd"/>
-                    <w:r>
-                      <w:t>()</w:t>
-                    </w:r>
-                    <w:proofErr w:type="gramEnd"/>
+                  </w:p>
+                  <w:p>
+                    <w:pPr>
+                      <w:spacing w:line="240" w:lineRule="auto"/>
+                      <w:contextualSpacing/>
+                    </w:pPr>
+                  </w:p>
+                  <w:p>
+                    <w:pPr>
+                      <w:spacing w:line="240" w:lineRule="auto"/>
+                      <w:contextualSpacing/>
+                    </w:pPr>
+                  </w:p>
+                  <w:p>
+                    <w:pPr>
+                      <w:spacing w:line="240" w:lineRule="auto"/>
+                      <w:contextualSpacing/>
+                    </w:pPr>
+                    <w:r>
+                      <w:t>getAlgorithmNames()</w:t>
+                    </w:r>
+                  </w:p>
+                  <w:p>
+                    <w:pPr>
+                      <w:spacing w:line="240" w:lineRule="auto"/>
+                      <w:contextualSpacing/>
+                    </w:pPr>
+                    <w:r>
+                      <w:t>getOptions()</w:t>
+                    </w:r>
+                  </w:p>
+                  <w:p>
+                    <w:pPr>
+                      <w:spacing w:line="240" w:lineRule="auto"/>
+                      <w:contextualSpacing/>
+                    </w:pPr>
+                    <w:r>
+                      <w:t>setCurAlg()</w:t>
+                    </w:r>
                   </w:p>
                 </w:txbxContent>
               </v:textbox>
@@ -823,14 +521,12 @@
                         <w:b/>
                       </w:rPr>
                     </w:pPr>
-                    <w:proofErr w:type="spellStart"/>
                     <w:r>
                       <w:rPr>
                         <w:b/>
                       </w:rPr>
                       <w:t>AlgWindow</w:t>
                     </w:r>
-                    <w:proofErr w:type="spellEnd"/>
                   </w:p>
                   <w:p>
                     <w:pPr>
@@ -846,22 +542,18 @@
                       <w:spacing w:line="240" w:lineRule="auto"/>
                       <w:contextualSpacing/>
                     </w:pPr>
-                    <w:proofErr w:type="spellStart"/>
                     <w:r>
                       <w:t>Algcombo</w:t>
                     </w:r>
-                    <w:proofErr w:type="spellEnd"/>
-                  </w:p>
-                  <w:p>
-                    <w:pPr>
-                      <w:spacing w:line="240" w:lineRule="auto"/>
-                      <w:contextualSpacing/>
-                    </w:pPr>
-                    <w:proofErr w:type="spellStart"/>
+                  </w:p>
+                  <w:p>
+                    <w:pPr>
+                      <w:spacing w:line="240" w:lineRule="auto"/>
+                      <w:contextualSpacing/>
+                    </w:pPr>
                     <w:r>
                       <w:t>Optionbox</w:t>
                     </w:r>
-                    <w:proofErr w:type="spellEnd"/>
                   </w:p>
                   <w:p>
                     <w:pPr>
@@ -913,68 +605,36 @@
                       <w:spacing w:line="240" w:lineRule="auto"/>
                       <w:contextualSpacing/>
                     </w:pPr>
-                    <w:proofErr w:type="spellStart"/>
-                    <w:r>
-                      <w:t>Delete_</w:t>
-                    </w:r>
-                    <w:proofErr w:type="gramStart"/>
-                    <w:r>
-                      <w:t>event</w:t>
-                    </w:r>
-                    <w:proofErr w:type="spellEnd"/>
-                    <w:r>
-                      <w:t>()</w:t>
-                    </w:r>
-                    <w:proofErr w:type="gramEnd"/>
-                  </w:p>
-                  <w:p>
-                    <w:pPr>
-                      <w:spacing w:line="240" w:lineRule="auto"/>
-                      <w:contextualSpacing/>
-                    </w:pPr>
-                    <w:proofErr w:type="spellStart"/>
-                    <w:r>
-                      <w:t>Option_constant_</w:t>
-                    </w:r>
-                    <w:proofErr w:type="gramStart"/>
-                    <w:r>
-                      <w:t>callback</w:t>
-                    </w:r>
-                    <w:proofErr w:type="spellEnd"/>
-                    <w:r>
-                      <w:t>()</w:t>
-                    </w:r>
-                    <w:proofErr w:type="gramEnd"/>
-                  </w:p>
-                  <w:p>
-                    <w:pPr>
-                      <w:spacing w:line="240" w:lineRule="auto"/>
-                      <w:contextualSpacing/>
-                    </w:pPr>
-                    <w:proofErr w:type="gramStart"/>
+                    <w:r>
+                      <w:t>Delete_event()</w:t>
+                    </w:r>
+                  </w:p>
+                  <w:p>
+                    <w:pPr>
+                      <w:spacing w:line="240" w:lineRule="auto"/>
+                      <w:contextualSpacing/>
+                    </w:pPr>
+                    <w:r>
+                      <w:t>Option_constant_callback()</w:t>
+                    </w:r>
+                  </w:p>
+                  <w:p>
+                    <w:pPr>
+                      <w:spacing w:line="240" w:lineRule="auto"/>
+                      <w:contextualSpacing/>
+                    </w:pPr>
                     <w:r>
                       <w:t>Update()</w:t>
                     </w:r>
-                    <w:proofErr w:type="gramEnd"/>
-                  </w:p>
-                  <w:p>
-                    <w:pPr>
-                      <w:spacing w:line="240" w:lineRule="auto"/>
-                      <w:contextualSpacing/>
-                    </w:pPr>
-                    <w:proofErr w:type="spellStart"/>
-                    <w:r>
-                      <w:t>Show_</w:t>
-                    </w:r>
-                    <w:proofErr w:type="gramStart"/>
-                    <w:r>
-                      <w:t>options</w:t>
-                    </w:r>
-                    <w:proofErr w:type="spellEnd"/>
-                    <w:r>
-                      <w:t>()</w:t>
-                    </w:r>
-                    <w:proofErr w:type="gramEnd"/>
+                  </w:p>
+                  <w:p>
+                    <w:pPr>
+                      <w:spacing w:line="240" w:lineRule="auto"/>
+                      <w:contextualSpacing/>
+                    </w:pPr>
+                    <w:r>
+                      <w:t>Show_options()</w:t>
+                    </w:r>
                   </w:p>
                 </w:txbxContent>
               </v:textbox>
@@ -999,14 +659,12 @@
                         <w:b/>
                       </w:rPr>
                     </w:pPr>
-                    <w:proofErr w:type="spellStart"/>
                     <w:r>
                       <w:rPr>
                         <w:b/>
                       </w:rPr>
                       <w:t>GraphWindow</w:t>
                     </w:r>
-                    <w:proofErr w:type="spellEnd"/>
                   </w:p>
                   <w:p>
                     <w:pPr>
@@ -1049,168 +707,126 @@
                       <w:spacing w:line="240" w:lineRule="auto"/>
                       <w:contextualSpacing/>
                     </w:pPr>
-                    <w:proofErr w:type="spellStart"/>
                     <w:r>
                       <w:t>Algval</w:t>
                     </w:r>
-                    <w:proofErr w:type="spellEnd"/>
-                  </w:p>
-                  <w:p>
-                    <w:pPr>
-                      <w:spacing w:line="240" w:lineRule="auto"/>
-                      <w:contextualSpacing/>
-                    </w:pPr>
-                    <w:proofErr w:type="spellStart"/>
+                  </w:p>
+                  <w:p>
+                    <w:pPr>
+                      <w:spacing w:line="240" w:lineRule="auto"/>
+                      <w:contextualSpacing/>
+                    </w:pPr>
                     <w:r>
                       <w:t>Stockprice</w:t>
                     </w:r>
-                    <w:proofErr w:type="spellEnd"/>
-                  </w:p>
-                  <w:p>
-                    <w:pPr>
-                      <w:spacing w:line="240" w:lineRule="auto"/>
-                      <w:contextualSpacing/>
-                    </w:pPr>
-                    <w:proofErr w:type="spellStart"/>
+                  </w:p>
+                  <w:p>
+                    <w:pPr>
+                      <w:spacing w:line="240" w:lineRule="auto"/>
+                      <w:contextualSpacing/>
+                    </w:pPr>
                     <w:r>
                       <w:t>Stockframe</w:t>
                     </w:r>
-                    <w:proofErr w:type="spellEnd"/>
-                  </w:p>
-                  <w:p>
-                    <w:pPr>
-                      <w:spacing w:line="240" w:lineRule="auto"/>
-                      <w:contextualSpacing/>
-                    </w:pPr>
-                    <w:proofErr w:type="spellStart"/>
+                  </w:p>
+                  <w:p>
+                    <w:pPr>
+                      <w:spacing w:line="240" w:lineRule="auto"/>
+                      <w:contextualSpacing/>
+                    </w:pPr>
                     <w:r>
                       <w:t>Stockentry</w:t>
                     </w:r>
-                    <w:proofErr w:type="spellEnd"/>
-                  </w:p>
-                  <w:p>
-                    <w:pPr>
-                      <w:spacing w:line="240" w:lineRule="auto"/>
-                      <w:contextualSpacing/>
-                    </w:pPr>
-                    <w:proofErr w:type="spellStart"/>
-                    <w:proofErr w:type="gramStart"/>
+                  </w:p>
+                  <w:p>
+                    <w:pPr>
+                      <w:spacing w:line="240" w:lineRule="auto"/>
+                      <w:contextualSpacing/>
+                    </w:pPr>
                     <w:r>
                       <w:t>graphFrame</w:t>
                     </w:r>
-                    <w:proofErr w:type="spellEnd"/>
-                    <w:proofErr w:type="gramEnd"/>
-                  </w:p>
-                  <w:p>
-                    <w:pPr>
-                      <w:spacing w:line="240" w:lineRule="auto"/>
-                      <w:contextualSpacing/>
-                    </w:pPr>
-                    <w:proofErr w:type="spellStart"/>
-                    <w:proofErr w:type="gramStart"/>
+                  </w:p>
+                  <w:p>
+                    <w:pPr>
+                      <w:spacing w:line="240" w:lineRule="auto"/>
+                      <w:contextualSpacing/>
+                    </w:pPr>
                     <w:r>
                       <w:t>curStock</w:t>
                     </w:r>
-                    <w:proofErr w:type="spellEnd"/>
-                    <w:proofErr w:type="gramEnd"/>
-                  </w:p>
-                  <w:p>
-                    <w:pPr>
-                      <w:spacing w:line="240" w:lineRule="auto"/>
-                      <w:contextualSpacing/>
-                    </w:pPr>
-                    <w:proofErr w:type="spellStart"/>
-                    <w:proofErr w:type="gramStart"/>
+                  </w:p>
+                  <w:p>
+                    <w:pPr>
+                      <w:spacing w:line="240" w:lineRule="auto"/>
+                      <w:contextualSpacing/>
+                    </w:pPr>
                     <w:r>
                       <w:t>imagegraph</w:t>
                     </w:r>
-                    <w:proofErr w:type="spellEnd"/>
-                    <w:proofErr w:type="gramEnd"/>
-                  </w:p>
-                  <w:p>
-                    <w:pPr>
-                      <w:spacing w:line="240" w:lineRule="auto"/>
-                      <w:contextualSpacing/>
-                    </w:pPr>
-                    <w:proofErr w:type="gramStart"/>
+                  </w:p>
+                  <w:p>
+                    <w:pPr>
+                      <w:spacing w:line="240" w:lineRule="auto"/>
+                      <w:contextualSpacing/>
+                    </w:pPr>
                     <w:r>
                       <w:t>image</w:t>
                     </w:r>
-                    <w:proofErr w:type="gramEnd"/>
-                  </w:p>
-                  <w:p>
-                    <w:pPr>
-                      <w:spacing w:line="240" w:lineRule="auto"/>
-                      <w:contextualSpacing/>
-                    </w:pPr>
-                    <w:proofErr w:type="spellStart"/>
-                    <w:proofErr w:type="gramStart"/>
+                  </w:p>
+                  <w:p>
+                    <w:pPr>
+                      <w:spacing w:line="240" w:lineRule="auto"/>
+                      <w:contextualSpacing/>
+                    </w:pPr>
                     <w:r>
                       <w:t>imagedisplay</w:t>
                     </w:r>
-                    <w:proofErr w:type="spellEnd"/>
-                    <w:proofErr w:type="gramEnd"/>
-                  </w:p>
-                  <w:p>
-                    <w:pPr>
-                      <w:spacing w:line="240" w:lineRule="auto"/>
-                      <w:contextualSpacing/>
-                    </w:pPr>
-                  </w:p>
-                  <w:p>
-                    <w:pPr>
-                      <w:spacing w:line="240" w:lineRule="auto"/>
-                      <w:contextualSpacing/>
-                    </w:pPr>
-                  </w:p>
-                  <w:p>
-                    <w:pPr>
-                      <w:spacing w:line="240" w:lineRule="auto"/>
-                      <w:contextualSpacing/>
-                    </w:pPr>
-                    <w:proofErr w:type="spellStart"/>
-                    <w:r>
-                      <w:t>Delete_</w:t>
-                    </w:r>
-                    <w:proofErr w:type="gramStart"/>
-                    <w:r>
-                      <w:t>event</w:t>
-                    </w:r>
-                    <w:proofErr w:type="spellEnd"/>
+                  </w:p>
+                  <w:p>
+                    <w:pPr>
+                      <w:spacing w:line="240" w:lineRule="auto"/>
+                      <w:contextualSpacing/>
+                    </w:pPr>
+                  </w:p>
+                  <w:p>
+                    <w:pPr>
+                      <w:spacing w:line="240" w:lineRule="auto"/>
+                      <w:contextualSpacing/>
+                    </w:pPr>
+                  </w:p>
+                  <w:p>
+                    <w:pPr>
+                      <w:spacing w:line="240" w:lineRule="auto"/>
+                      <w:contextualSpacing/>
+                    </w:pPr>
+                    <w:r>
+                      <w:t>Delete_event</w:t>
+                    </w:r>
                     <w:r>
                       <w:t>()</w:t>
                     </w:r>
-                    <w:proofErr w:type="gramEnd"/>
-                  </w:p>
-                  <w:p>
-                    <w:pPr>
-                      <w:spacing w:line="240" w:lineRule="auto"/>
-                      <w:contextualSpacing/>
-                    </w:pPr>
-                    <w:proofErr w:type="spellStart"/>
-                    <w:r>
-                      <w:t>Enter_</w:t>
-                    </w:r>
-                    <w:proofErr w:type="gramStart"/>
-                    <w:r>
-                      <w:t>callback</w:t>
-                    </w:r>
-                    <w:proofErr w:type="spellEnd"/>
+                  </w:p>
+                  <w:p>
+                    <w:pPr>
+                      <w:spacing w:line="240" w:lineRule="auto"/>
+                      <w:contextualSpacing/>
+                    </w:pPr>
+                    <w:r>
+                      <w:t>Enter_callback</w:t>
+                    </w:r>
                     <w:r>
                       <w:t>()</w:t>
                     </w:r>
-                    <w:proofErr w:type="gramEnd"/>
-                  </w:p>
-                  <w:p>
-                    <w:pPr>
-                      <w:spacing w:line="240" w:lineRule="auto"/>
-                      <w:contextualSpacing/>
-                    </w:pPr>
-                    <w:proofErr w:type="gramStart"/>
+                  </w:p>
+                  <w:p>
+                    <w:pPr>
+                      <w:spacing w:line="240" w:lineRule="auto"/>
+                      <w:contextualSpacing/>
+                    </w:pPr>
                     <w:r>
                       <w:t>Update()</w:t>
                     </w:r>
-                    <w:proofErr w:type="gramEnd"/>
                   </w:p>
                 </w:txbxContent>
               </v:textbox>
@@ -1255,13 +871,9 @@
                     <w:spacing w:line="240" w:lineRule="auto"/>
                     <w:contextualSpacing/>
                   </w:pPr>
-                  <w:proofErr w:type="spellStart"/>
-                  <w:proofErr w:type="gramStart"/>
                   <w:r>
                     <w:t>lastdata</w:t>
                   </w:r>
-                  <w:proofErr w:type="spellEnd"/>
-                  <w:proofErr w:type="gramEnd"/>
                 </w:p>
                 <w:p>
                   <w:pPr>
@@ -1280,22 +892,18 @@
                     <w:spacing w:line="240" w:lineRule="auto"/>
                     <w:contextualSpacing/>
                   </w:pPr>
-                  <w:proofErr w:type="gramStart"/>
                   <w:r>
                     <w:t>Update()</w:t>
                   </w:r>
-                  <w:proofErr w:type="gramEnd"/>
                 </w:p>
                 <w:p>
                   <w:pPr>
                     <w:spacing w:line="240" w:lineRule="auto"/>
                     <w:contextualSpacing/>
                   </w:pPr>
-                  <w:proofErr w:type="gramStart"/>
                   <w:r>
                     <w:t>Add()</w:t>
                   </w:r>
-                  <w:proofErr w:type="gramEnd"/>
                 </w:p>
               </w:txbxContent>
             </v:textbox>
@@ -1363,24 +971,18 @@
                       <w:spacing w:line="240" w:lineRule="auto"/>
                       <w:contextualSpacing/>
                     </w:pPr>
-                    <w:proofErr w:type="spellStart"/>
                     <w:r>
                       <w:t>AlgWindow</w:t>
                     </w:r>
-                    <w:proofErr w:type="spellEnd"/>
-                  </w:p>
-                  <w:p>
-                    <w:pPr>
-                      <w:spacing w:line="240" w:lineRule="auto"/>
-                      <w:contextualSpacing/>
-                    </w:pPr>
-                    <w:proofErr w:type="spellStart"/>
-                    <w:proofErr w:type="gramStart"/>
+                  </w:p>
+                  <w:p>
+                    <w:pPr>
+                      <w:spacing w:line="240" w:lineRule="auto"/>
+                      <w:contextualSpacing/>
+                    </w:pPr>
                     <w:r>
                       <w:t>graphWindow</w:t>
                     </w:r>
-                    <w:proofErr w:type="spellEnd"/>
-                    <w:proofErr w:type="gramEnd"/>
                   </w:p>
                   <w:p>
                     <w:pPr>
@@ -1408,32 +1010,18 @@
                       <w:spacing w:line="240" w:lineRule="auto"/>
                       <w:contextualSpacing/>
                     </w:pPr>
-                    <w:proofErr w:type="spellStart"/>
-                    <w:proofErr w:type="gramStart"/>
-                    <w:r>
-                      <w:t>loadStock</w:t>
-                    </w:r>
-                    <w:proofErr w:type="spellEnd"/>
-                    <w:r>
-                      <w:t>()</w:t>
-                    </w:r>
-                    <w:proofErr w:type="gramEnd"/>
-                  </w:p>
-                  <w:p>
-                    <w:pPr>
-                      <w:spacing w:line="240" w:lineRule="auto"/>
-                      <w:contextualSpacing/>
-                    </w:pPr>
-                    <w:proofErr w:type="spellStart"/>
-                    <w:proofErr w:type="gramStart"/>
-                    <w:r>
-                      <w:t>updateStock</w:t>
-                    </w:r>
-                    <w:proofErr w:type="spellEnd"/>
-                    <w:r>
-                      <w:t>()</w:t>
-                    </w:r>
-                    <w:proofErr w:type="gramEnd"/>
+                    <w:r>
+                      <w:t>loadStock()</w:t>
+                    </w:r>
+                  </w:p>
+                  <w:p>
+                    <w:pPr>
+                      <w:spacing w:line="240" w:lineRule="auto"/>
+                      <w:contextualSpacing/>
+                    </w:pPr>
+                    <w:r>
+                      <w:t>updateStock()</w:t>
+                    </w:r>
                   </w:p>
                 </w:txbxContent>
               </v:textbox>
@@ -1470,142 +1058,111 @@
                       <w:spacing w:line="240" w:lineRule="auto"/>
                       <w:contextualSpacing/>
                     </w:pPr>
-                    <w:proofErr w:type="gramStart"/>
                     <w:r>
                       <w:t>symbol</w:t>
                     </w:r>
-                    <w:proofErr w:type="gramEnd"/>
-                  </w:p>
-                  <w:p>
-                    <w:pPr>
-                      <w:spacing w:line="240" w:lineRule="auto"/>
-                      <w:contextualSpacing/>
-                    </w:pPr>
-                    <w:proofErr w:type="gramStart"/>
+                  </w:p>
+                  <w:p>
+                    <w:pPr>
+                      <w:spacing w:line="240" w:lineRule="auto"/>
+                      <w:contextualSpacing/>
+                    </w:pPr>
                     <w:r>
                       <w:t>quotes</w:t>
                     </w:r>
-                    <w:proofErr w:type="gramEnd"/>
-                  </w:p>
-                  <w:p>
-                    <w:pPr>
-                      <w:spacing w:line="240" w:lineRule="auto"/>
-                      <w:contextualSpacing/>
-                    </w:pPr>
-                    <w:proofErr w:type="spellStart"/>
-                    <w:proofErr w:type="gramStart"/>
+                  </w:p>
+                  <w:p>
+                    <w:pPr>
+                      <w:spacing w:line="240" w:lineRule="auto"/>
+                      <w:contextualSpacing/>
+                    </w:pPr>
                     <w:r>
                       <w:t>quotesshort</w:t>
                     </w:r>
-                    <w:proofErr w:type="spellEnd"/>
-                    <w:proofErr w:type="gramEnd"/>
-                  </w:p>
-                  <w:p>
-                    <w:pPr>
-                      <w:spacing w:line="240" w:lineRule="auto"/>
-                      <w:contextualSpacing/>
-                    </w:pPr>
-                    <w:proofErr w:type="gramStart"/>
+                  </w:p>
+                  <w:p>
+                    <w:pPr>
+                      <w:spacing w:line="240" w:lineRule="auto"/>
+                      <w:contextualSpacing/>
+                    </w:pPr>
                     <w:r>
                       <w:t>average</w:t>
                     </w:r>
-                    <w:proofErr w:type="gramEnd"/>
-                  </w:p>
-                  <w:p>
-                    <w:pPr>
-                      <w:spacing w:line="240" w:lineRule="auto"/>
-                      <w:contextualSpacing/>
-                    </w:pPr>
-                    <w:proofErr w:type="gramStart"/>
+                  </w:p>
+                  <w:p>
+                    <w:pPr>
+                      <w:spacing w:line="240" w:lineRule="auto"/>
+                      <w:contextualSpacing/>
+                    </w:pPr>
                     <w:r>
                       <w:t>test</w:t>
                     </w:r>
-                    <w:proofErr w:type="gramEnd"/>
-                  </w:p>
-                  <w:p>
-                    <w:pPr>
-                      <w:spacing w:line="240" w:lineRule="auto"/>
-                      <w:contextualSpacing/>
-                    </w:pPr>
-                    <w:proofErr w:type="gramStart"/>
+                  </w:p>
+                  <w:p>
+                    <w:pPr>
+                      <w:spacing w:line="240" w:lineRule="auto"/>
+                      <w:contextualSpacing/>
+                    </w:pPr>
                     <w:r>
                       <w:t>price</w:t>
                     </w:r>
-                    <w:proofErr w:type="gramEnd"/>
-                  </w:p>
-                  <w:p>
-                    <w:pPr>
-                      <w:spacing w:line="240" w:lineRule="auto"/>
-                      <w:contextualSpacing/>
-                    </w:pPr>
-                    <w:proofErr w:type="spellStart"/>
-                    <w:proofErr w:type="gramStart"/>
+                  </w:p>
+                  <w:p>
+                    <w:pPr>
+                      <w:spacing w:line="240" w:lineRule="auto"/>
+                      <w:contextualSpacing/>
+                    </w:pPr>
                     <w:r>
                       <w:t>lasttime</w:t>
                     </w:r>
-                    <w:proofErr w:type="spellEnd"/>
-                    <w:proofErr w:type="gramEnd"/>
-                  </w:p>
-                  <w:p>
-                    <w:pPr>
-                      <w:spacing w:line="240" w:lineRule="auto"/>
-                      <w:contextualSpacing/>
-                    </w:pPr>
-                    <w:proofErr w:type="gramStart"/>
+                  </w:p>
+                  <w:p>
+                    <w:pPr>
+                      <w:spacing w:line="240" w:lineRule="auto"/>
+                      <w:contextualSpacing/>
+                    </w:pPr>
                     <w:r>
                       <w:t>interval</w:t>
                     </w:r>
-                    <w:proofErr w:type="gramEnd"/>
-                  </w:p>
-                  <w:p>
-                    <w:pPr>
-                      <w:spacing w:line="240" w:lineRule="auto"/>
-                      <w:contextualSpacing/>
-                    </w:pPr>
-                  </w:p>
-                  <w:p>
-                    <w:pPr>
-                      <w:spacing w:line="240" w:lineRule="auto"/>
-                      <w:contextualSpacing/>
-                    </w:pPr>
-                  </w:p>
-                  <w:p>
-                    <w:pPr>
-                      <w:spacing w:line="240" w:lineRule="auto"/>
-                      <w:contextualSpacing/>
-                    </w:pPr>
-                    <w:proofErr w:type="gramStart"/>
+                  </w:p>
+                  <w:p>
+                    <w:pPr>
+                      <w:spacing w:line="240" w:lineRule="auto"/>
+                      <w:contextualSpacing/>
+                    </w:pPr>
+                  </w:p>
+                  <w:p>
+                    <w:pPr>
+                      <w:spacing w:line="240" w:lineRule="auto"/>
+                      <w:contextualSpacing/>
+                    </w:pPr>
+                  </w:p>
+                  <w:p>
+                    <w:pPr>
+                      <w:spacing w:line="240" w:lineRule="auto"/>
+                      <w:contextualSpacing/>
+                    </w:pPr>
                     <w:r>
                       <w:t>add()</w:t>
                     </w:r>
-                    <w:proofErr w:type="gramEnd"/>
-                  </w:p>
-                  <w:p>
-                    <w:pPr>
-                      <w:spacing w:line="240" w:lineRule="auto"/>
-                      <w:contextualSpacing/>
-                    </w:pPr>
-                    <w:proofErr w:type="gramStart"/>
+                  </w:p>
+                  <w:p>
+                    <w:pPr>
+                      <w:spacing w:line="240" w:lineRule="auto"/>
+                      <w:contextualSpacing/>
+                    </w:pPr>
                     <w:r>
                       <w:t>update()</w:t>
                     </w:r>
-                    <w:proofErr w:type="gramEnd"/>
-                  </w:p>
-                  <w:p>
-                    <w:pPr>
-                      <w:spacing w:line="240" w:lineRule="auto"/>
-                      <w:contextualSpacing/>
-                    </w:pPr>
-                    <w:proofErr w:type="spellStart"/>
-                    <w:proofErr w:type="gramStart"/>
-                    <w:r>
-                      <w:t>getQuote</w:t>
-                    </w:r>
-                    <w:proofErr w:type="spellEnd"/>
-                    <w:r>
-                      <w:t>()</w:t>
-                    </w:r>
-                    <w:proofErr w:type="gramEnd"/>
+                  </w:p>
+                  <w:p>
+                    <w:pPr>
+                      <w:spacing w:line="240" w:lineRule="auto"/>
+                      <w:contextualSpacing/>
+                    </w:pPr>
+                    <w:r>
+                      <w:t>getQuote()</w:t>
+                    </w:r>
                   </w:p>
                 </w:txbxContent>
               </v:textbox>
@@ -2136,7 +1693,7 @@
 </file>
 
 <file path=customXml/itemProps1.xml><?xml version="1.0" encoding="utf-8"?>
-<ds:datastoreItem xmlns:ds="http://schemas.openxmlformats.org/officeDocument/2006/customXml" ds:itemID="{B02FD4C2-4B61-4169-9AA8-FE7B3DDFFCE9}">
+<ds:datastoreItem xmlns:ds="http://schemas.openxmlformats.org/officeDocument/2006/customXml" ds:itemID="{0FE47D2C-CE41-414B-80DD-D7E44A85DCE5}">
   <ds:schemaRefs>
     <ds:schemaRef ds:uri="http://schemas.openxmlformats.org/officeDocument/2006/bibliography"/>
   </ds:schemaRefs>

--- a/Design Documentation/Construction/static class diagram.docx
+++ b/Design Documentation/Construction/static class diagram.docx
@@ -286,6 +286,26 @@
     <w:p/>
     <w:p/>
     <w:p/>
+    <w:p>
+      <w:pPr>
+        <w:jc w:val="center"/>
+      </w:pPr>
+    </w:p>
+    <w:p>
+      <w:pPr>
+        <w:jc w:val="center"/>
+      </w:pPr>
+    </w:p>
+    <w:p>
+      <w:pPr>
+        <w:jc w:val="center"/>
+      </w:pPr>
+    </w:p>
+    <w:p>
+      <w:pPr>
+        <w:jc w:val="center"/>
+      </w:pPr>
+    </w:p>
     <w:p>
       <w:pPr>
         <w:jc w:val="center"/>
@@ -1693,7 +1713,7 @@
 </file>
 
 <file path=customXml/itemProps1.xml><?xml version="1.0" encoding="utf-8"?>
-<ds:datastoreItem xmlns:ds="http://schemas.openxmlformats.org/officeDocument/2006/customXml" ds:itemID="{0FE47D2C-CE41-414B-80DD-D7E44A85DCE5}">
+<ds:datastoreItem xmlns:ds="http://schemas.openxmlformats.org/officeDocument/2006/customXml" ds:itemID="{A4938837-4DF5-4969-AF3A-0520011926CD}">
   <ds:schemaRefs>
     <ds:schemaRef ds:uri="http://schemas.openxmlformats.org/officeDocument/2006/bibliography"/>
   </ds:schemaRefs>

--- a/Design Documentation/Construction/static class diagram.docx
+++ b/Design Documentation/Construction/static class diagram.docx
@@ -252,6 +252,9 @@
       <w:r>
         <w:t>Static Class Diagram</w:t>
       </w:r>
+      <w:r>
+        <w:t>: DAEMON</w:t>
+      </w:r>
     </w:p>
     <w:p/>
     <w:p/>
@@ -347,6 +350,12 @@
       </w:pPr>
     </w:p>
     <w:p>
+      <w:r>
+        <w:lastRenderedPageBreak/>
+        <w:t>Static Class Diagram: IMP</w:t>
+      </w:r>
+    </w:p>
+    <w:p>
       <w:pPr>
         <w:jc w:val="center"/>
       </w:pPr>
@@ -702,15 +711,6 @@
                     </w:pPr>
                     <w:r>
                       <w:t>Colors</w:t>
-                    </w:r>
-                  </w:p>
-                  <w:p>
-                    <w:pPr>
-                      <w:spacing w:line="240" w:lineRule="auto"/>
-                      <w:contextualSpacing/>
-                    </w:pPr>
-                    <w:r>
-                      <w:t>Stupid</w:t>
                     </w:r>
                   </w:p>
                   <w:p>
@@ -1201,6 +1201,56 @@
     </w:sectPr>
   </w:body>
 </w:document>
+</file>
+
+<file path=word/endnotes.xml><?xml version="1.0" encoding="utf-8"?>
+<w:endnotes xmlns:ve="http://schemas.openxmlformats.org/markup-compatibility/2006" xmlns:o="urn:schemas-microsoft-com:office:office" xmlns:r="http://schemas.openxmlformats.org/officeDocument/2006/relationships" xmlns:m="http://schemas.openxmlformats.org/officeDocument/2006/math" xmlns:v="urn:schemas-microsoft-com:vml" xmlns:wp="http://schemas.openxmlformats.org/drawingml/2006/wordprocessingDrawing" xmlns:w10="urn:schemas-microsoft-com:office:word" xmlns:w="http://schemas.openxmlformats.org/wordprocessingml/2006/main" xmlns:wne="http://schemas.microsoft.com/office/word/2006/wordml">
+  <w:endnote w:type="separator" w:id="-1">
+    <w:p>
+      <w:pPr>
+        <w:spacing w:after="0" w:line="240" w:lineRule="auto"/>
+      </w:pPr>
+      <w:r>
+        <w:separator/>
+      </w:r>
+    </w:p>
+  </w:endnote>
+  <w:endnote w:type="continuationSeparator" w:id="0">
+    <w:p>
+      <w:pPr>
+        <w:spacing w:after="0" w:line="240" w:lineRule="auto"/>
+      </w:pPr>
+      <w:r>
+        <w:continuationSeparator/>
+      </w:r>
+    </w:p>
+  </w:endnote>
+</w:endnotes>
+</file>
+
+<file path=word/footnotes.xml><?xml version="1.0" encoding="utf-8"?>
+<w:footnotes xmlns:ve="http://schemas.openxmlformats.org/markup-compatibility/2006" xmlns:o="urn:schemas-microsoft-com:office:office" xmlns:r="http://schemas.openxmlformats.org/officeDocument/2006/relationships" xmlns:m="http://schemas.openxmlformats.org/officeDocument/2006/math" xmlns:v="urn:schemas-microsoft-com:vml" xmlns:wp="http://schemas.openxmlformats.org/drawingml/2006/wordprocessingDrawing" xmlns:w10="urn:schemas-microsoft-com:office:word" xmlns:w="http://schemas.openxmlformats.org/wordprocessingml/2006/main" xmlns:wne="http://schemas.microsoft.com/office/word/2006/wordml">
+  <w:footnote w:type="separator" w:id="-1">
+    <w:p>
+      <w:pPr>
+        <w:spacing w:after="0" w:line="240" w:lineRule="auto"/>
+      </w:pPr>
+      <w:r>
+        <w:separator/>
+      </w:r>
+    </w:p>
+  </w:footnote>
+  <w:footnote w:type="continuationSeparator" w:id="0">
+    <w:p>
+      <w:pPr>
+        <w:spacing w:after="0" w:line="240" w:lineRule="auto"/>
+      </w:pPr>
+      <w:r>
+        <w:continuationSeparator/>
+      </w:r>
+    </w:p>
+  </w:footnote>
+</w:footnotes>
 </file>
 
 <file path=word/styles.xml><?xml version="1.0" encoding="utf-8"?>
@@ -1421,6 +1471,54 @@
       <w:sz w:val="16"/>
       <w:szCs w:val="16"/>
     </w:rPr>
+  </w:style>
+  <w:style w:type="paragraph" w:styleId="Header">
+    <w:name w:val="header"/>
+    <w:basedOn w:val="Normal"/>
+    <w:link w:val="HeaderChar"/>
+    <w:uiPriority w:val="99"/>
+    <w:semiHidden/>
+    <w:unhideWhenUsed/>
+    <w:rsid w:val="00FD2540"/>
+    <w:pPr>
+      <w:tabs>
+        <w:tab w:val="center" w:pos="4680"/>
+        <w:tab w:val="right" w:pos="9360"/>
+      </w:tabs>
+      <w:spacing w:after="0" w:line="240" w:lineRule="auto"/>
+    </w:pPr>
+  </w:style>
+  <w:style w:type="character" w:customStyle="1" w:styleId="HeaderChar">
+    <w:name w:val="Header Char"/>
+    <w:basedOn w:val="DefaultParagraphFont"/>
+    <w:link w:val="Header"/>
+    <w:uiPriority w:val="99"/>
+    <w:semiHidden/>
+    <w:rsid w:val="00FD2540"/>
+  </w:style>
+  <w:style w:type="paragraph" w:styleId="Footer">
+    <w:name w:val="footer"/>
+    <w:basedOn w:val="Normal"/>
+    <w:link w:val="FooterChar"/>
+    <w:uiPriority w:val="99"/>
+    <w:semiHidden/>
+    <w:unhideWhenUsed/>
+    <w:rsid w:val="00FD2540"/>
+    <w:pPr>
+      <w:tabs>
+        <w:tab w:val="center" w:pos="4680"/>
+        <w:tab w:val="right" w:pos="9360"/>
+      </w:tabs>
+      <w:spacing w:after="0" w:line="240" w:lineRule="auto"/>
+    </w:pPr>
+  </w:style>
+  <w:style w:type="character" w:customStyle="1" w:styleId="FooterChar">
+    <w:name w:val="Footer Char"/>
+    <w:basedOn w:val="DefaultParagraphFont"/>
+    <w:link w:val="Footer"/>
+    <w:uiPriority w:val="99"/>
+    <w:semiHidden/>
+    <w:rsid w:val="00FD2540"/>
   </w:style>
 </w:styles>
 </file>
@@ -1713,7 +1811,7 @@
 </file>
 
 <file path=customXml/itemProps1.xml><?xml version="1.0" encoding="utf-8"?>
-<ds:datastoreItem xmlns:ds="http://schemas.openxmlformats.org/officeDocument/2006/customXml" ds:itemID="{A4938837-4DF5-4969-AF3A-0520011926CD}">
+<ds:datastoreItem xmlns:ds="http://schemas.openxmlformats.org/officeDocument/2006/customXml" ds:itemID="{FF40A2CA-7D43-4ED2-B03D-0D5F79AFE3EE}">
   <ds:schemaRefs>
     <ds:schemaRef ds:uri="http://schemas.openxmlformats.org/officeDocument/2006/bibliography"/>
   </ds:schemaRefs>

--- a/Design Documentation/Construction/static class diagram.docx
+++ b/Design Documentation/Construction/static class diagram.docx
@@ -351,7 +351,106 @@
     </w:p>
     <w:p>
       <w:r>
+        <w:rPr>
+          <w:noProof/>
+        </w:rPr>
         <w:lastRenderedPageBreak/>
+        <w:pict>
+          <v:shapetype id="_x0000_t34" coordsize="21600,21600" o:spt="34" o:oned="t" adj="10800" path="m,l@0,0@0,21600,21600,21600e" filled="f">
+            <v:stroke joinstyle="miter"/>
+            <v:formulas>
+              <v:f eqn="val #0"/>
+            </v:formulas>
+            <v:path arrowok="t" fillok="f" o:connecttype="none"/>
+            <v:handles>
+              <v:h position="#0,center"/>
+            </v:handles>
+            <o:lock v:ext="edit" shapetype="t"/>
+          </v:shapetype>
+          <v:shape id="_x0000_s1096" type="#_x0000_t34" style="position:absolute;margin-left:296.25pt;margin-top:6.75pt;width:36pt;height:33pt;rotation:90;z-index:251711488" o:connectortype="elbow" adj=",-50564,-241650">
+            <v:stroke endarrow="block"/>
+          </v:shape>
+        </w:pict>
+      </w:r>
+      <w:r>
+        <w:rPr>
+          <w:noProof/>
+        </w:rPr>
+        <w:pict>
+          <v:group id="_x0000_s1092" style="position:absolute;margin-left:330.75pt;margin-top:-5.25pt;width:136.5pt;height:129.75pt;z-index:251689472" coordorigin="8055,1335" coordsize="2730,2595">
+            <v:rect id="_x0000_s1066" style="position:absolute;left:8055;top:1335;width:2730;height:2595" o:regroupid="4">
+              <v:textbox>
+                <w:txbxContent>
+                  <w:p>
+                    <w:pPr>
+                      <w:rPr>
+                        <w:b/>
+                      </w:rPr>
+                    </w:pPr>
+                    <w:r>
+                      <w:rPr>
+                        <w:b/>
+                      </w:rPr>
+                      <w:t>Scraper</w:t>
+                    </w:r>
+                  </w:p>
+                  <w:p>
+                    <w:pPr>
+                      <w:spacing w:line="240" w:lineRule="auto"/>
+                      <w:contextualSpacing/>
+                    </w:pPr>
+                    <w:r>
+                      <w:t>Symbols</w:t>
+                    </w:r>
+                  </w:p>
+                  <w:p>
+                    <w:pPr>
+                      <w:spacing w:line="240" w:lineRule="auto"/>
+                      <w:contextualSpacing/>
+                    </w:pPr>
+                    <w:r>
+                      <w:t>lastdata</w:t>
+                    </w:r>
+                  </w:p>
+                  <w:p>
+                    <w:pPr>
+                      <w:spacing w:line="240" w:lineRule="auto"/>
+                      <w:contextualSpacing/>
+                    </w:pPr>
+                  </w:p>
+                  <w:p>
+                    <w:pPr>
+                      <w:spacing w:line="240" w:lineRule="auto"/>
+                      <w:contextualSpacing/>
+                    </w:pPr>
+                  </w:p>
+                  <w:p>
+                    <w:pPr>
+                      <w:spacing w:line="240" w:lineRule="auto"/>
+                      <w:contextualSpacing/>
+                    </w:pPr>
+                    <w:r>
+                      <w:t>Update()</w:t>
+                    </w:r>
+                  </w:p>
+                  <w:p>
+                    <w:pPr>
+                      <w:spacing w:line="240" w:lineRule="auto"/>
+                      <w:contextualSpacing/>
+                    </w:pPr>
+                    <w:r>
+                      <w:t>Add()</w:t>
+                    </w:r>
+                  </w:p>
+                </w:txbxContent>
+              </v:textbox>
+            </v:rect>
+            <v:shape id="_x0000_s1067" type="#_x0000_t32" style="position:absolute;left:8175;top:2760;width:2610;height:0" o:connectortype="straight" o:regroupid="4"/>
+            <v:shape id="_x0000_s1068" type="#_x0000_t32" style="position:absolute;left:8141;top:1815;width:2610;height:0" o:connectortype="straight" o:regroupid="4"/>
+          </v:group>
+        </w:pict>
+      </w:r>
+      <w:r>
         <w:t>Static Class Diagram: IMP</w:t>
       </w:r>
     </w:p>
@@ -359,6 +458,111 @@
       <w:pPr>
         <w:jc w:val="center"/>
       </w:pPr>
+      <w:r>
+        <w:rPr>
+          <w:noProof/>
+        </w:rPr>
+        <w:pict>
+          <v:group id="_x0000_s1064" style="position:absolute;left:0;text-align:left;margin-left:161.25pt;margin-top:15.8pt;width:136.5pt;height:156.75pt;z-index:251684864" coordorigin="4635,1200" coordsize="2730,3135">
+            <v:rect id="_x0000_s1061" style="position:absolute;left:4635;top:1200;width:2730;height:3135" o:regroupid="4">
+              <v:textbox>
+                <w:txbxContent>
+                  <w:p>
+                    <w:pPr>
+                      <w:rPr>
+                        <w:b/>
+                      </w:rPr>
+                    </w:pPr>
+                    <w:r>
+                      <w:rPr>
+                        <w:b/>
+                      </w:rPr>
+                      <w:t>IMP</w:t>
+                    </w:r>
+                  </w:p>
+                  <w:p>
+                    <w:pPr>
+                      <w:spacing w:line="240" w:lineRule="auto"/>
+                      <w:contextualSpacing/>
+                    </w:pPr>
+                    <w:r>
+                      <w:t>Name</w:t>
+                    </w:r>
+                  </w:p>
+                  <w:p>
+                    <w:pPr>
+                      <w:spacing w:line="240" w:lineRule="auto"/>
+                      <w:contextualSpacing/>
+                    </w:pPr>
+                    <w:r>
+                      <w:t>Algorithms</w:t>
+                    </w:r>
+                  </w:p>
+                  <w:p>
+                    <w:pPr>
+                      <w:spacing w:line="240" w:lineRule="auto"/>
+                      <w:contextualSpacing/>
+                    </w:pPr>
+                    <w:r>
+                      <w:t>AlgWindow</w:t>
+                    </w:r>
+                  </w:p>
+                  <w:p>
+                    <w:pPr>
+                      <w:spacing w:line="240" w:lineRule="auto"/>
+                      <w:contextualSpacing/>
+                    </w:pPr>
+                    <w:r>
+                      <w:t>graphWindow</w:t>
+                    </w:r>
+                  </w:p>
+                  <w:p>
+                    <w:pPr>
+                      <w:spacing w:line="240" w:lineRule="auto"/>
+                      <w:contextualSpacing/>
+                    </w:pPr>
+                    <w:r>
+                      <w:t>Stocks</w:t>
+                    </w:r>
+                  </w:p>
+                  <w:p>
+                    <w:pPr>
+                      <w:spacing w:line="240" w:lineRule="auto"/>
+                      <w:contextualSpacing/>
+                    </w:pPr>
+                  </w:p>
+                  <w:p>
+                    <w:pPr>
+                      <w:spacing w:line="240" w:lineRule="auto"/>
+                      <w:contextualSpacing/>
+                    </w:pPr>
+                  </w:p>
+                  <w:p>
+                    <w:pPr>
+                      <w:spacing w:line="240" w:lineRule="auto"/>
+                      <w:contextualSpacing/>
+                    </w:pPr>
+                    <w:r>
+                      <w:t>loadStock()</w:t>
+                    </w:r>
+                  </w:p>
+                  <w:p>
+                    <w:pPr>
+                      <w:spacing w:line="240" w:lineRule="auto"/>
+                      <w:contextualSpacing/>
+                    </w:pPr>
+                    <w:r>
+                      <w:t>updateStock()</w:t>
+                    </w:r>
+                  </w:p>
+                </w:txbxContent>
+              </v:textbox>
+            </v:rect>
+            <v:shape id="_x0000_s1062" type="#_x0000_t32" style="position:absolute;left:4635;top:3315;width:2610;height:0" o:connectortype="straight" o:regroupid="4"/>
+            <v:shape id="_x0000_s1063" type="#_x0000_t32" style="position:absolute;left:4635;top:1665;width:2610;height:0" o:connectortype="straight" o:regroupid="4"/>
+          </v:group>
+        </w:pict>
+      </w:r>
     </w:p>
     <w:p>
       <w:pPr>
@@ -369,82 +573,27 @@
           <w:noProof/>
         </w:rPr>
         <w:pict>
-          <v:group id="_x0000_s1084" style="position:absolute;left:0;text-align:left;margin-left:331.5pt;margin-top:499.5pt;width:141pt;height:127.5pt;z-index:251705344" coordorigin="7965,6450" coordsize="2820,3060">
-            <v:rect id="_x0000_s1085" style="position:absolute;left:7965;top:6450;width:2820;height:3060">
-              <v:textbox>
-                <w:txbxContent>
-                  <w:p>
-                    <w:pPr>
-                      <w:rPr>
-                        <w:b/>
-                      </w:rPr>
-                    </w:pPr>
-                    <w:r>
-                      <w:rPr>
-                        <w:b/>
-                      </w:rPr>
-                      <w:t>StockData</w:t>
-                    </w:r>
-                  </w:p>
-                  <w:p>
-                    <w:pPr>
-                      <w:spacing w:line="240" w:lineRule="auto"/>
-                      <w:contextualSpacing/>
-                    </w:pPr>
-                    <w:r>
-                      <w:t>stocks</w:t>
-                    </w:r>
-                  </w:p>
-                  <w:p>
-                    <w:pPr>
-                      <w:spacing w:line="240" w:lineRule="auto"/>
-                      <w:contextualSpacing/>
-                    </w:pPr>
-                  </w:p>
-                  <w:p>
-                    <w:pPr>
-                      <w:spacing w:line="240" w:lineRule="auto"/>
-                      <w:contextualSpacing/>
-                    </w:pPr>
-                  </w:p>
-                  <w:p>
-                    <w:pPr>
-                      <w:spacing w:line="240" w:lineRule="auto"/>
-                      <w:contextualSpacing/>
-                    </w:pPr>
-                  </w:p>
-                  <w:p>
-                    <w:pPr>
-                      <w:spacing w:line="240" w:lineRule="auto"/>
-                      <w:contextualSpacing/>
-                    </w:pPr>
-                    <w:r>
-                      <w:t>update()</w:t>
-                    </w:r>
-                  </w:p>
-                  <w:p>
-                    <w:pPr>
-                      <w:spacing w:line="240" w:lineRule="auto"/>
-                      <w:contextualSpacing/>
-                    </w:pPr>
-                    <w:r>
-                      <w:t>loadStock()</w:t>
-                    </w:r>
-                  </w:p>
-                </w:txbxContent>
-              </v:textbox>
-            </v:rect>
-            <v:shape id="_x0000_s1086" type="#_x0000_t32" style="position:absolute;left:7965;top:8085;width:2696;height:0" o:connectortype="straight"/>
-            <v:shape id="_x0000_s1087" type="#_x0000_t32" style="position:absolute;left:7965;top:7066;width:2696;height:0" o:connectortype="straight"/>
-          </v:group>
-        </w:pict>
-      </w:r>
-      <w:r>
-        <w:rPr>
-          <w:noProof/>
-        </w:rPr>
-        <w:pict>
-          <v:group id="_x0000_s1083" style="position:absolute;left:0;text-align:left;margin-left:326.25pt;margin-top:250.5pt;width:141pt;height:153pt;z-index:251704320" coordorigin="7965,6450" coordsize="2820,3060">
+          <v:shape id="_x0000_s1099" type="#_x0000_t34" style="position:absolute;left:0;text-align:left;margin-left:228pt;margin-top:194.35pt;width:163.5pt;height:69pt;rotation:270;flip:x;z-index:251714560" o:connectortype="elbow" adj="21600,135704,-54991">
+            <v:stroke endarrow="block"/>
+          </v:shape>
+        </w:pict>
+      </w:r>
+      <w:r>
+        <w:rPr>
+          <w:noProof/>
+        </w:rPr>
+        <w:pict>
+          <v:shape id="_x0000_s1098" type="#_x0000_t32" style="position:absolute;left:0;text-align:left;margin-left:297.75pt;margin-top:104.35pt;width:76.5pt;height:0;flip:x;z-index:251713536" o:connectortype="straight">
+            <v:stroke endarrow="block"/>
+          </v:shape>
+        </w:pict>
+      </w:r>
+      <w:r>
+        <w:rPr>
+          <w:noProof/>
+        </w:rPr>
+        <w:pict>
+          <v:group id="_x0000_s1083" style="position:absolute;left:0;text-align:left;margin-left:374.25pt;margin-top:88.6pt;width:141pt;height:153pt;z-index:251704320" coordorigin="7965,6450" coordsize="2820,3060">
             <v:rect id="_x0000_s1080" style="position:absolute;left:7965;top:6450;width:2820;height:3060" o:regroupid="7">
               <v:textbox>
                 <w:txbxContent>
@@ -540,7 +689,47 @@
           <w:noProof/>
         </w:rPr>
         <w:pict>
-          <v:group id="_x0000_s1078" style="position:absolute;left:0;text-align:left;margin-left:156.75pt;margin-top:250.5pt;width:141pt;height:223.5pt;z-index:251699200" coordorigin="4575,6450" coordsize="2820,4470">
+          <v:shape id="_x0000_s1097" type="#_x0000_t32" style="position:absolute;left:0;text-align:left;margin-left:239.25pt;margin-top:147.1pt;width:0;height:37.5pt;flip:y;z-index:251712512" o:connectortype="straight">
+            <v:stroke endarrow="block"/>
+          </v:shape>
+        </w:pict>
+      </w:r>
+      <w:r>
+        <w:rPr>
+          <w:noProof/>
+        </w:rPr>
+        <w:pict>
+          <v:shape id="_x0000_s1095" type="#_x0000_t32" style="position:absolute;left:0;text-align:left;margin-left:127.5pt;margin-top:7.5pt;width:33.75pt;height:0;z-index:251710464" o:connectortype="straight">
+            <v:stroke endarrow="block"/>
+          </v:shape>
+        </w:pict>
+      </w:r>
+      <w:r>
+        <w:rPr>
+          <w:noProof/>
+        </w:rPr>
+        <w:pict>
+          <v:shape id="_x0000_s1094" type="#_x0000_t32" style="position:absolute;left:0;text-align:left;margin-left:66.75pt;margin-top:215.4pt;width:0;height:22.45pt;z-index:251709440" o:connectortype="straight"/>
+        </w:pict>
+      </w:r>
+      <w:r>
+        <w:rPr>
+          <w:noProof/>
+        </w:rPr>
+        <w:pict>
+          <v:shapetype id="_x0000_t126" coordsize="21600,21600" o:spt="126" path="m10800,l,10800,10800,21600,21600,10800xem,10800nfl21600,10800e">
+            <v:stroke joinstyle="miter"/>
+            <v:path o:extrusionok="f" gradientshapeok="t" o:connecttype="rect" textboxrect="5400,5400,16200,16200"/>
+          </v:shapetype>
+          <v:shape id="_x0000_s1093" type="#_x0000_t126" style="position:absolute;left:0;text-align:left;margin-left:63pt;margin-top:199.65pt;width:9pt;height:15.75pt;z-index:251708416"/>
+        </w:pict>
+      </w:r>
+      <w:r>
+        <w:rPr>
+          <w:noProof/>
+        </w:rPr>
+        <w:pict>
+          <v:group id="_x0000_s1078" style="position:absolute;left:0;text-align:left;margin-left:161.25pt;margin-top:184.6pt;width:141pt;height:223.5pt;z-index:251699200" coordorigin="4575,6450" coordsize="2820,4470">
             <v:rect id="_x0000_s1075" style="position:absolute;left:4575;top:6450;width:2820;height:4470" o:regroupid="6">
               <v:textbox>
                 <w:txbxContent>
@@ -678,7 +867,7 @@
           <w:noProof/>
         </w:rPr>
         <w:pict>
-          <v:group id="_x0000_s1073" style="position:absolute;left:0;text-align:left;margin-left:6pt;margin-top:250.5pt;width:136.5pt;height:298.5pt;z-index:251694080" coordorigin="1560,6450" coordsize="2730,5970">
+          <v:group id="_x0000_s1073" style="position:absolute;left:0;text-align:left;margin-left:330.75pt;margin-top:310.6pt;width:136.5pt;height:298.5pt;z-index:251694080" coordorigin="1560,6450" coordsize="2730,5970">
             <v:rect id="_x0000_s1070" style="position:absolute;left:1560;top:6450;width:2730;height:5970" o:regroupid="5">
               <v:textbox>
                 <w:txbxContent>
@@ -861,98 +1050,8 @@
           <w:noProof/>
         </w:rPr>
         <w:pict>
-          <v:rect id="_x0000_s1066" style="position:absolute;left:0;text-align:left;margin-left:312pt;margin-top:39.75pt;width:136.5pt;height:129.75pt;z-index:251686912" o:regroupid="4">
-            <v:textbox>
-              <w:txbxContent>
-                <w:p>
-                  <w:pPr>
-                    <w:rPr>
-                      <w:b/>
-                    </w:rPr>
-                  </w:pPr>
-                  <w:r>
-                    <w:rPr>
-                      <w:b/>
-                    </w:rPr>
-                    <w:t>Scraper</w:t>
-                  </w:r>
-                </w:p>
-                <w:p>
-                  <w:pPr>
-                    <w:spacing w:line="240" w:lineRule="auto"/>
-                    <w:contextualSpacing/>
-                  </w:pPr>
-                  <w:r>
-                    <w:t>Symbols</w:t>
-                  </w:r>
-                </w:p>
-                <w:p>
-                  <w:pPr>
-                    <w:spacing w:line="240" w:lineRule="auto"/>
-                    <w:contextualSpacing/>
-                  </w:pPr>
-                  <w:r>
-                    <w:t>lastdata</w:t>
-                  </w:r>
-                </w:p>
-                <w:p>
-                  <w:pPr>
-                    <w:spacing w:line="240" w:lineRule="auto"/>
-                    <w:contextualSpacing/>
-                  </w:pPr>
-                </w:p>
-                <w:p>
-                  <w:pPr>
-                    <w:spacing w:line="240" w:lineRule="auto"/>
-                    <w:contextualSpacing/>
-                  </w:pPr>
-                </w:p>
-                <w:p>
-                  <w:pPr>
-                    <w:spacing w:line="240" w:lineRule="auto"/>
-                    <w:contextualSpacing/>
-                  </w:pPr>
-                  <w:r>
-                    <w:t>Update()</w:t>
-                  </w:r>
-                </w:p>
-                <w:p>
-                  <w:pPr>
-                    <w:spacing w:line="240" w:lineRule="auto"/>
-                    <w:contextualSpacing/>
-                  </w:pPr>
-                  <w:r>
-                    <w:t>Add()</w:t>
-                  </w:r>
-                </w:p>
-              </w:txbxContent>
-            </v:textbox>
-          </v:rect>
-        </w:pict>
-      </w:r>
-      <w:r>
-        <w:rPr>
-          <w:noProof/>
-        </w:rPr>
-        <w:pict>
-          <v:shape id="_x0000_s1067" type="#_x0000_t32" style="position:absolute;left:0;text-align:left;margin-left:312pt;margin-top:109.5pt;width:130.5pt;height:0;z-index:251687936" o:connectortype="straight" o:regroupid="4"/>
-        </w:pict>
-      </w:r>
-      <w:r>
-        <w:rPr>
-          <w:noProof/>
-        </w:rPr>
-        <w:pict>
-          <v:shape id="_x0000_s1068" type="#_x0000_t32" style="position:absolute;left:0;text-align:left;margin-left:312pt;margin-top:63pt;width:130.5pt;height:0;z-index:251688960" o:connectortype="straight" o:regroupid="4"/>
-        </w:pict>
-      </w:r>
-      <w:r>
-        <w:rPr>
-          <w:noProof/>
-        </w:rPr>
-        <w:pict>
-          <v:group id="_x0000_s1064" style="position:absolute;left:0;text-align:left;margin-left:156.75pt;margin-top:27.75pt;width:136.5pt;height:156.75pt;z-index:251684864" coordorigin="4635,1200" coordsize="2730,3135">
-            <v:rect id="_x0000_s1061" style="position:absolute;left:4635;top:1200;width:2730;height:3135" o:regroupid="4">
+          <v:group id="_x0000_s1084" style="position:absolute;left:0;text-align:left;margin-left:-9pt;margin-top:237.85pt;width:141pt;height:127.5pt;z-index:251705344" coordorigin="7965,6450" coordsize="2820,3060">
+            <v:rect id="_x0000_s1085" style="position:absolute;left:7965;top:6450;width:2820;height:3060">
               <v:textbox>
                 <w:txbxContent>
                   <w:p>
@@ -965,65 +1064,44 @@
                       <w:rPr>
                         <w:b/>
                       </w:rPr>
-                      <w:t>IMP</w:t>
-                    </w:r>
-                  </w:p>
-                  <w:p>
-                    <w:pPr>
-                      <w:spacing w:line="240" w:lineRule="auto"/>
-                      <w:contextualSpacing/>
-                    </w:pPr>
-                    <w:r>
-                      <w:t>Name</w:t>
-                    </w:r>
-                  </w:p>
-                  <w:p>
-                    <w:pPr>
-                      <w:spacing w:line="240" w:lineRule="auto"/>
-                      <w:contextualSpacing/>
-                    </w:pPr>
-                    <w:r>
-                      <w:t>Algorithms</w:t>
-                    </w:r>
-                  </w:p>
-                  <w:p>
-                    <w:pPr>
-                      <w:spacing w:line="240" w:lineRule="auto"/>
-                      <w:contextualSpacing/>
-                    </w:pPr>
-                    <w:r>
-                      <w:t>AlgWindow</w:t>
-                    </w:r>
-                  </w:p>
-                  <w:p>
-                    <w:pPr>
-                      <w:spacing w:line="240" w:lineRule="auto"/>
-                      <w:contextualSpacing/>
-                    </w:pPr>
-                    <w:r>
-                      <w:t>graphWindow</w:t>
-                    </w:r>
-                  </w:p>
-                  <w:p>
-                    <w:pPr>
-                      <w:spacing w:line="240" w:lineRule="auto"/>
-                      <w:contextualSpacing/>
-                    </w:pPr>
-                    <w:r>
-                      <w:t>Stocks</w:t>
-                    </w:r>
-                  </w:p>
-                  <w:p>
-                    <w:pPr>
-                      <w:spacing w:line="240" w:lineRule="auto"/>
-                      <w:contextualSpacing/>
-                    </w:pPr>
-                  </w:p>
-                  <w:p>
-                    <w:pPr>
-                      <w:spacing w:line="240" w:lineRule="auto"/>
-                      <w:contextualSpacing/>
-                    </w:pPr>
+                      <w:t>StockData</w:t>
+                    </w:r>
+                  </w:p>
+                  <w:p>
+                    <w:pPr>
+                      <w:spacing w:line="240" w:lineRule="auto"/>
+                      <w:contextualSpacing/>
+                    </w:pPr>
+                    <w:r>
+                      <w:t>stocks</w:t>
+                    </w:r>
+                  </w:p>
+                  <w:p>
+                    <w:pPr>
+                      <w:spacing w:line="240" w:lineRule="auto"/>
+                      <w:contextualSpacing/>
+                    </w:pPr>
+                  </w:p>
+                  <w:p>
+                    <w:pPr>
+                      <w:spacing w:line="240" w:lineRule="auto"/>
+                      <w:contextualSpacing/>
+                    </w:pPr>
+                  </w:p>
+                  <w:p>
+                    <w:pPr>
+                      <w:spacing w:line="240" w:lineRule="auto"/>
+                      <w:contextualSpacing/>
+                    </w:pPr>
+                  </w:p>
+                  <w:p>
+                    <w:pPr>
+                      <w:spacing w:line="240" w:lineRule="auto"/>
+                      <w:contextualSpacing/>
+                    </w:pPr>
+                    <w:r>
+                      <w:t>update()</w:t>
+                    </w:r>
                   </w:p>
                   <w:p>
                     <w:pPr>
@@ -1032,22 +1110,13 @@
                     </w:pPr>
                     <w:r>
                       <w:t>loadStock()</w:t>
-                    </w:r>
-                  </w:p>
-                  <w:p>
-                    <w:pPr>
-                      <w:spacing w:line="240" w:lineRule="auto"/>
-                      <w:contextualSpacing/>
-                    </w:pPr>
-                    <w:r>
-                      <w:t>updateStock()</w:t>
                     </w:r>
                   </w:p>
                 </w:txbxContent>
               </v:textbox>
             </v:rect>
-            <v:shape id="_x0000_s1062" type="#_x0000_t32" style="position:absolute;left:4635;top:3315;width:2610;height:0" o:connectortype="straight" o:regroupid="4"/>
-            <v:shape id="_x0000_s1063" type="#_x0000_t32" style="position:absolute;left:4635;top:1665;width:2610;height:0" o:connectortype="straight" o:regroupid="4"/>
+            <v:shape id="_x0000_s1086" type="#_x0000_t32" style="position:absolute;left:7965;top:8085;width:2696;height:0" o:connectortype="straight"/>
+            <v:shape id="_x0000_s1087" type="#_x0000_t32" style="position:absolute;left:7965;top:7066;width:2696;height:0" o:connectortype="straight"/>
           </v:group>
         </w:pict>
       </w:r>
@@ -1811,7 +1880,7 @@
 </file>
 
 <file path=customXml/itemProps1.xml><?xml version="1.0" encoding="utf-8"?>
-<ds:datastoreItem xmlns:ds="http://schemas.openxmlformats.org/officeDocument/2006/customXml" ds:itemID="{FF40A2CA-7D43-4ED2-B03D-0D5F79AFE3EE}">
+<ds:datastoreItem xmlns:ds="http://schemas.openxmlformats.org/officeDocument/2006/customXml" ds:itemID="{53BC02E8-CBAF-42FF-8C65-998D4994E246}">
   <ds:schemaRefs>
     <ds:schemaRef ds:uri="http://schemas.openxmlformats.org/officeDocument/2006/bibliography"/>
   </ds:schemaRefs>

--- a/Design Documentation/Construction/static class diagram.docx
+++ b/Design Documentation/Construction/static class diagram.docx
@@ -288,7 +288,18 @@
     <w:p/>
     <w:p/>
     <w:p/>
-    <w:p/>
+    <w:p>
+      <w:r>
+        <w:rPr>
+          <w:noProof/>
+        </w:rPr>
+        <w:pict>
+          <v:shape id="_x0000_s1115" type="#_x0000_t32" style="position:absolute;margin-left:240.75pt;margin-top:21.55pt;width:0;height:45.9pt;flip:y;z-index:251724800" o:connectortype="straight">
+            <v:stroke endarrow="block"/>
+          </v:shape>
+        </w:pict>
+      </w:r>
+    </w:p>
     <w:p>
       <w:pPr>
         <w:jc w:val="center"/>
@@ -298,31 +309,75 @@
       <w:pPr>
         <w:jc w:val="center"/>
       </w:pPr>
+      <w:r>
+        <w:rPr>
+          <w:noProof/>
+        </w:rPr>
+        <w:pict>
+          <v:rect id="_x0000_s1113" style="position:absolute;left:0;text-align:left;margin-left:207.75pt;margin-top:16.55pt;width:99.75pt;height:162.75pt;z-index:251722752" filled="f"/>
+        </w:pict>
+      </w:r>
     </w:p>
     <w:p>
       <w:pPr>
         <w:jc w:val="center"/>
       </w:pPr>
+      <w:r>
+        <w:rPr>
+          <w:b/>
+          <w:noProof/>
+        </w:rPr>
+        <w:pict>
+          <v:shape id="_x0000_s1114" type="#_x0000_t32" style="position:absolute;left:0;text-align:left;margin-left:207.75pt;margin-top:19.6pt;width:99.75pt;height:.75pt;z-index:251723776" o:connectortype="straight"/>
+        </w:pict>
+      </w:r>
+      <w:r>
+        <w:rPr>
+          <w:b/>
+        </w:rPr>
+        <w:t xml:space="preserve">        Variable</w:t>
+      </w:r>
+    </w:p>
+    <w:p>
+      <w:pPr>
+        <w:ind w:firstLine="720"/>
+        <w:jc w:val="center"/>
+      </w:pPr>
+      <w:r>
+        <w:t>String name</w:t>
+      </w:r>
     </w:p>
     <w:p>
       <w:pPr>
         <w:jc w:val="center"/>
       </w:pPr>
+      <w:r>
+        <w:t xml:space="preserve">      int min</w:t>
+      </w:r>
     </w:p>
     <w:p>
       <w:pPr>
         <w:jc w:val="center"/>
       </w:pPr>
+      <w:r>
+        <w:t xml:space="preserve">      int max</w:t>
+      </w:r>
     </w:p>
     <w:p>
       <w:pPr>
         <w:jc w:val="center"/>
       </w:pPr>
+      <w:r>
+        <w:t xml:space="preserve">       int digits</w:t>
+      </w:r>
     </w:p>
     <w:p>
       <w:pPr>
         <w:jc w:val="center"/>
       </w:pPr>
+      <w:r>
+        <w:t xml:space="preserve">        float digits</w:t>
+      </w:r>
     </w:p>
     <w:p>
       <w:pPr>
@@ -345,16 +400,227 @@
       </w:pPr>
     </w:p>
     <w:p>
+      <w:r>
+        <w:rPr>
+          <w:noProof/>
+        </w:rPr>
+        <w:lastRenderedPageBreak/>
+        <w:pict>
+          <v:group id="_x0000_s1092" style="position:absolute;margin-left:330.75pt;margin-top:-5.25pt;width:136.5pt;height:129.75pt;z-index:251689472" coordorigin="8055,1335" coordsize="2730,2595">
+            <v:rect id="_x0000_s1066" style="position:absolute;left:8055;top:1335;width:2730;height:2595" o:regroupid="4">
+              <v:textbox>
+                <w:txbxContent>
+                  <w:p>
+                    <w:pPr>
+                      <w:rPr>
+                        <w:b/>
+                      </w:rPr>
+                    </w:pPr>
+                    <w:r>
+                      <w:rPr>
+                        <w:b/>
+                      </w:rPr>
+                      <w:t>Scraper</w:t>
+                    </w:r>
+                  </w:p>
+                  <w:p>
+                    <w:pPr>
+                      <w:spacing w:line="240" w:lineRule="auto"/>
+                      <w:contextualSpacing/>
+                    </w:pPr>
+                    <w:r>
+                      <w:t>Symbols</w:t>
+                    </w:r>
+                  </w:p>
+                  <w:p>
+                    <w:pPr>
+                      <w:spacing w:line="240" w:lineRule="auto"/>
+                      <w:contextualSpacing/>
+                    </w:pPr>
+                    <w:r>
+                      <w:t>lastdata</w:t>
+                    </w:r>
+                  </w:p>
+                  <w:p>
+                    <w:pPr>
+                      <w:spacing w:line="240" w:lineRule="auto"/>
+                      <w:contextualSpacing/>
+                    </w:pPr>
+                  </w:p>
+                  <w:p>
+                    <w:pPr>
+                      <w:spacing w:line="240" w:lineRule="auto"/>
+                      <w:contextualSpacing/>
+                    </w:pPr>
+                  </w:p>
+                  <w:p>
+                    <w:pPr>
+                      <w:spacing w:line="240" w:lineRule="auto"/>
+                      <w:contextualSpacing/>
+                    </w:pPr>
+                    <w:r>
+                      <w:t>Update()</w:t>
+                    </w:r>
+                  </w:p>
+                  <w:p>
+                    <w:pPr>
+                      <w:spacing w:line="240" w:lineRule="auto"/>
+                      <w:contextualSpacing/>
+                    </w:pPr>
+                    <w:r>
+                      <w:t>Add()</w:t>
+                    </w:r>
+                  </w:p>
+                </w:txbxContent>
+              </v:textbox>
+            </v:rect>
+            <v:shape id="_x0000_s1067" type="#_x0000_t32" style="position:absolute;left:8175;top:2760;width:2610;height:0" o:connectortype="straight" o:regroupid="4"/>
+            <v:shape id="_x0000_s1068" type="#_x0000_t32" style="position:absolute;left:8141;top:1815;width:2610;height:0" o:connectortype="straight" o:regroupid="4"/>
+          </v:group>
+        </w:pict>
+      </w:r>
+      <w:r>
+        <w:t>Static Class Diagram: IMP</w:t>
+      </w:r>
+    </w:p>
+    <w:p>
       <w:pPr>
         <w:jc w:val="center"/>
       </w:pPr>
-    </w:p>
-    <w:p>
-      <w:r>
-        <w:rPr>
-          <w:noProof/>
-        </w:rPr>
-        <w:lastRenderedPageBreak/>
+      <w:r>
+        <w:rPr>
+          <w:noProof/>
+        </w:rPr>
+        <w:pict>
+          <v:group id="_x0000_s1064" style="position:absolute;left:0;text-align:left;margin-left:161.25pt;margin-top:15.8pt;width:136.5pt;height:156.75pt;z-index:251684864" coordorigin="4635,1200" coordsize="2730,3135">
+            <v:rect id="_x0000_s1061" style="position:absolute;left:4635;top:1200;width:2730;height:3135" o:regroupid="4">
+              <v:textbox>
+                <w:txbxContent>
+                  <w:p>
+                    <w:pPr>
+                      <w:rPr>
+                        <w:b/>
+                      </w:rPr>
+                    </w:pPr>
+                    <w:r>
+                      <w:rPr>
+                        <w:b/>
+                      </w:rPr>
+                      <w:t>IMP</w:t>
+                    </w:r>
+                  </w:p>
+                  <w:p>
+                    <w:pPr>
+                      <w:spacing w:line="240" w:lineRule="auto"/>
+                      <w:contextualSpacing/>
+                    </w:pPr>
+                    <w:r>
+                      <w:t>Name</w:t>
+                    </w:r>
+                  </w:p>
+                  <w:p>
+                    <w:pPr>
+                      <w:spacing w:line="240" w:lineRule="auto"/>
+                      <w:contextualSpacing/>
+                    </w:pPr>
+                    <w:r>
+                      <w:t>Algorithms</w:t>
+                    </w:r>
+                  </w:p>
+                  <w:p>
+                    <w:pPr>
+                      <w:spacing w:line="240" w:lineRule="auto"/>
+                      <w:contextualSpacing/>
+                    </w:pPr>
+                    <w:r>
+                      <w:t>AlgWindow</w:t>
+                    </w:r>
+                  </w:p>
+                  <w:p>
+                    <w:pPr>
+                      <w:spacing w:line="240" w:lineRule="auto"/>
+                      <w:contextualSpacing/>
+                    </w:pPr>
+                    <w:r>
+                      <w:t>graphWindow</w:t>
+                    </w:r>
+                  </w:p>
+                  <w:p>
+                    <w:pPr>
+                      <w:spacing w:line="240" w:lineRule="auto"/>
+                      <w:contextualSpacing/>
+                    </w:pPr>
+                    <w:r>
+                      <w:t>Stocks</w:t>
+                    </w:r>
+                  </w:p>
+                  <w:p>
+                    <w:pPr>
+                      <w:spacing w:line="240" w:lineRule="auto"/>
+                      <w:contextualSpacing/>
+                    </w:pPr>
+                  </w:p>
+                  <w:p>
+                    <w:pPr>
+                      <w:spacing w:line="240" w:lineRule="auto"/>
+                      <w:contextualSpacing/>
+                    </w:pPr>
+                  </w:p>
+                  <w:p>
+                    <w:pPr>
+                      <w:spacing w:line="240" w:lineRule="auto"/>
+                      <w:contextualSpacing/>
+                    </w:pPr>
+                    <w:r>
+                      <w:t>loadStock()</w:t>
+                    </w:r>
+                  </w:p>
+                  <w:p>
+                    <w:pPr>
+                      <w:spacing w:line="240" w:lineRule="auto"/>
+                      <w:contextualSpacing/>
+                    </w:pPr>
+                    <w:r>
+                      <w:t>updateStock()</w:t>
+                    </w:r>
+                  </w:p>
+                </w:txbxContent>
+              </v:textbox>
+            </v:rect>
+            <v:shape id="_x0000_s1062" type="#_x0000_t32" style="position:absolute;left:4635;top:3315;width:2610;height:0" o:connectortype="straight" o:regroupid="4"/>
+            <v:shape id="_x0000_s1063" type="#_x0000_t32" style="position:absolute;left:4635;top:1665;width:2610;height:0" o:connectortype="straight" o:regroupid="4"/>
+          </v:group>
+        </w:pict>
+      </w:r>
+    </w:p>
+    <w:p>
+      <w:pPr>
+        <w:jc w:val="center"/>
+      </w:pPr>
+      <w:r>
+        <w:rPr>
+          <w:noProof/>
+        </w:rPr>
+        <w:pict>
+          <v:shape id="_x0000_s1112" type="#_x0000_t32" style="position:absolute;left:0;text-align:left;margin-left:4in;margin-top:444.1pt;width:27.75pt;height:.75pt;z-index:251721728" o:connectortype="straight">
+            <v:stroke endarrow="block"/>
+          </v:shape>
+        </w:pict>
+      </w:r>
+      <w:r>
+        <w:rPr>
+          <w:noProof/>
+        </w:rPr>
+        <w:pict>
+          <v:shape id="_x0000_s1106" type="#_x0000_t32" style="position:absolute;left:0;text-align:left;margin-left:411.8pt;margin-top:310.6pt;width:0;height:69pt;z-index:251719680" o:connectortype="straight">
+            <v:stroke endarrow="block"/>
+          </v:shape>
+        </w:pict>
+      </w:r>
+      <w:r>
+        <w:rPr>
+          <w:noProof/>
+        </w:rPr>
         <w:pict>
           <v:shapetype id="_x0000_t34" coordsize="21600,21600" o:spt="34" o:oned="t" adj="10800" path="m,l@0,0@0,21600,21600,21600e" filled="f">
             <v:stroke joinstyle="miter"/>
@@ -367,7 +633,7 @@
             </v:handles>
             <o:lock v:ext="edit" shapetype="t"/>
           </v:shapetype>
-          <v:shape id="_x0000_s1096" type="#_x0000_t34" style="position:absolute;margin-left:296.25pt;margin-top:6.75pt;width:36pt;height:33pt;rotation:90;z-index:251711488" o:connectortype="elbow" adj=",-50564,-241650">
+          <v:shape id="_x0000_s1101" type="#_x0000_t34" style="position:absolute;left:0;text-align:left;margin-left:204.75pt;margin-top:222.1pt;width:232.5pt;height:82.5pt;rotation:90;flip:x;z-index:251714560" o:connectortype="elbow" adj="-1,70691,-32679">
             <v:stroke endarrow="block"/>
           </v:shape>
         </w:pict>
@@ -377,223 +643,7 @@
           <w:noProof/>
         </w:rPr>
         <w:pict>
-          <v:group id="_x0000_s1092" style="position:absolute;margin-left:330.75pt;margin-top:-5.25pt;width:136.5pt;height:129.75pt;z-index:251689472" coordorigin="8055,1335" coordsize="2730,2595">
-            <v:rect id="_x0000_s1066" style="position:absolute;left:8055;top:1335;width:2730;height:2595" o:regroupid="4">
-              <v:textbox>
-                <w:txbxContent>
-                  <w:p>
-                    <w:pPr>
-                      <w:rPr>
-                        <w:b/>
-                      </w:rPr>
-                    </w:pPr>
-                    <w:r>
-                      <w:rPr>
-                        <w:b/>
-                      </w:rPr>
-                      <w:t>Scraper</w:t>
-                    </w:r>
-                  </w:p>
-                  <w:p>
-                    <w:pPr>
-                      <w:spacing w:line="240" w:lineRule="auto"/>
-                      <w:contextualSpacing/>
-                    </w:pPr>
-                    <w:r>
-                      <w:t>Symbols</w:t>
-                    </w:r>
-                  </w:p>
-                  <w:p>
-                    <w:pPr>
-                      <w:spacing w:line="240" w:lineRule="auto"/>
-                      <w:contextualSpacing/>
-                    </w:pPr>
-                    <w:r>
-                      <w:t>lastdata</w:t>
-                    </w:r>
-                  </w:p>
-                  <w:p>
-                    <w:pPr>
-                      <w:spacing w:line="240" w:lineRule="auto"/>
-                      <w:contextualSpacing/>
-                    </w:pPr>
-                  </w:p>
-                  <w:p>
-                    <w:pPr>
-                      <w:spacing w:line="240" w:lineRule="auto"/>
-                      <w:contextualSpacing/>
-                    </w:pPr>
-                  </w:p>
-                  <w:p>
-                    <w:pPr>
-                      <w:spacing w:line="240" w:lineRule="auto"/>
-                      <w:contextualSpacing/>
-                    </w:pPr>
-                    <w:r>
-                      <w:t>Update()</w:t>
-                    </w:r>
-                  </w:p>
-                  <w:p>
-                    <w:pPr>
-                      <w:spacing w:line="240" w:lineRule="auto"/>
-                      <w:contextualSpacing/>
-                    </w:pPr>
-                    <w:r>
-                      <w:t>Add()</w:t>
-                    </w:r>
-                  </w:p>
-                </w:txbxContent>
-              </v:textbox>
-            </v:rect>
-            <v:shape id="_x0000_s1067" type="#_x0000_t32" style="position:absolute;left:8175;top:2760;width:2610;height:0" o:connectortype="straight" o:regroupid="4"/>
-            <v:shape id="_x0000_s1068" type="#_x0000_t32" style="position:absolute;left:8141;top:1815;width:2610;height:0" o:connectortype="straight" o:regroupid="4"/>
-          </v:group>
-        </w:pict>
-      </w:r>
-      <w:r>
-        <w:t>Static Class Diagram: IMP</w:t>
-      </w:r>
-    </w:p>
-    <w:p>
-      <w:pPr>
-        <w:jc w:val="center"/>
-      </w:pPr>
-      <w:r>
-        <w:rPr>
-          <w:noProof/>
-        </w:rPr>
-        <w:pict>
-          <v:group id="_x0000_s1064" style="position:absolute;left:0;text-align:left;margin-left:161.25pt;margin-top:15.8pt;width:136.5pt;height:156.75pt;z-index:251684864" coordorigin="4635,1200" coordsize="2730,3135">
-            <v:rect id="_x0000_s1061" style="position:absolute;left:4635;top:1200;width:2730;height:3135" o:regroupid="4">
-              <v:textbox>
-                <w:txbxContent>
-                  <w:p>
-                    <w:pPr>
-                      <w:rPr>
-                        <w:b/>
-                      </w:rPr>
-                    </w:pPr>
-                    <w:r>
-                      <w:rPr>
-                        <w:b/>
-                      </w:rPr>
-                      <w:t>IMP</w:t>
-                    </w:r>
-                  </w:p>
-                  <w:p>
-                    <w:pPr>
-                      <w:spacing w:line="240" w:lineRule="auto"/>
-                      <w:contextualSpacing/>
-                    </w:pPr>
-                    <w:r>
-                      <w:t>Name</w:t>
-                    </w:r>
-                  </w:p>
-                  <w:p>
-                    <w:pPr>
-                      <w:spacing w:line="240" w:lineRule="auto"/>
-                      <w:contextualSpacing/>
-                    </w:pPr>
-                    <w:r>
-                      <w:t>Algorithms</w:t>
-                    </w:r>
-                  </w:p>
-                  <w:p>
-                    <w:pPr>
-                      <w:spacing w:line="240" w:lineRule="auto"/>
-                      <w:contextualSpacing/>
-                    </w:pPr>
-                    <w:r>
-                      <w:t>AlgWindow</w:t>
-                    </w:r>
-                  </w:p>
-                  <w:p>
-                    <w:pPr>
-                      <w:spacing w:line="240" w:lineRule="auto"/>
-                      <w:contextualSpacing/>
-                    </w:pPr>
-                    <w:r>
-                      <w:t>graphWindow</w:t>
-                    </w:r>
-                  </w:p>
-                  <w:p>
-                    <w:pPr>
-                      <w:spacing w:line="240" w:lineRule="auto"/>
-                      <w:contextualSpacing/>
-                    </w:pPr>
-                    <w:r>
-                      <w:t>Stocks</w:t>
-                    </w:r>
-                  </w:p>
-                  <w:p>
-                    <w:pPr>
-                      <w:spacing w:line="240" w:lineRule="auto"/>
-                      <w:contextualSpacing/>
-                    </w:pPr>
-                  </w:p>
-                  <w:p>
-                    <w:pPr>
-                      <w:spacing w:line="240" w:lineRule="auto"/>
-                      <w:contextualSpacing/>
-                    </w:pPr>
-                  </w:p>
-                  <w:p>
-                    <w:pPr>
-                      <w:spacing w:line="240" w:lineRule="auto"/>
-                      <w:contextualSpacing/>
-                    </w:pPr>
-                    <w:r>
-                      <w:t>loadStock()</w:t>
-                    </w:r>
-                  </w:p>
-                  <w:p>
-                    <w:pPr>
-                      <w:spacing w:line="240" w:lineRule="auto"/>
-                      <w:contextualSpacing/>
-                    </w:pPr>
-                    <w:r>
-                      <w:t>updateStock()</w:t>
-                    </w:r>
-                  </w:p>
-                </w:txbxContent>
-              </v:textbox>
-            </v:rect>
-            <v:shape id="_x0000_s1062" type="#_x0000_t32" style="position:absolute;left:4635;top:3315;width:2610;height:0" o:connectortype="straight" o:regroupid="4"/>
-            <v:shape id="_x0000_s1063" type="#_x0000_t32" style="position:absolute;left:4635;top:1665;width:2610;height:0" o:connectortype="straight" o:regroupid="4"/>
-          </v:group>
-        </w:pict>
-      </w:r>
-    </w:p>
-    <w:p>
-      <w:pPr>
-        <w:jc w:val="center"/>
-      </w:pPr>
-      <w:r>
-        <w:rPr>
-          <w:noProof/>
-        </w:rPr>
-        <w:pict>
-          <v:shape id="_x0000_s1099" type="#_x0000_t34" style="position:absolute;left:0;text-align:left;margin-left:228pt;margin-top:194.35pt;width:163.5pt;height:69pt;rotation:270;flip:x;z-index:251714560" o:connectortype="elbow" adj="21600,135704,-54991">
-            <v:stroke endarrow="block"/>
-          </v:shape>
-        </w:pict>
-      </w:r>
-      <w:r>
-        <w:rPr>
-          <w:noProof/>
-        </w:rPr>
-        <w:pict>
-          <v:shape id="_x0000_s1098" type="#_x0000_t32" style="position:absolute;left:0;text-align:left;margin-left:297.75pt;margin-top:104.35pt;width:76.5pt;height:0;flip:x;z-index:251713536" o:connectortype="straight">
-            <v:stroke endarrow="block"/>
-          </v:shape>
-        </w:pict>
-      </w:r>
-      <w:r>
-        <w:rPr>
-          <w:noProof/>
-        </w:rPr>
-        <w:pict>
-          <v:group id="_x0000_s1083" style="position:absolute;left:0;text-align:left;margin-left:374.25pt;margin-top:88.6pt;width:141pt;height:153pt;z-index:251704320" coordorigin="7965,6450" coordsize="2820,3060">
+          <v:group id="_x0000_s1083" style="position:absolute;left:0;text-align:left;margin-left:315.75pt;margin-top:379.6pt;width:141pt;height:153pt;z-index:251704320" coordorigin="7965,6450" coordsize="2820,3060">
             <v:rect id="_x0000_s1080" style="position:absolute;left:7965;top:6450;width:2820;height:3060" o:regroupid="7">
               <v:textbox>
                 <w:txbxContent>
@@ -689,47 +739,7 @@
           <w:noProof/>
         </w:rPr>
         <w:pict>
-          <v:shape id="_x0000_s1097" type="#_x0000_t32" style="position:absolute;left:0;text-align:left;margin-left:239.25pt;margin-top:147.1pt;width:0;height:37.5pt;flip:y;z-index:251712512" o:connectortype="straight">
-            <v:stroke endarrow="block"/>
-          </v:shape>
-        </w:pict>
-      </w:r>
-      <w:r>
-        <w:rPr>
-          <w:noProof/>
-        </w:rPr>
-        <w:pict>
-          <v:shape id="_x0000_s1095" type="#_x0000_t32" style="position:absolute;left:0;text-align:left;margin-left:127.5pt;margin-top:7.5pt;width:33.75pt;height:0;z-index:251710464" o:connectortype="straight">
-            <v:stroke endarrow="block"/>
-          </v:shape>
-        </w:pict>
-      </w:r>
-      <w:r>
-        <w:rPr>
-          <w:noProof/>
-        </w:rPr>
-        <w:pict>
-          <v:shape id="_x0000_s1094" type="#_x0000_t32" style="position:absolute;left:0;text-align:left;margin-left:66.75pt;margin-top:215.4pt;width:0;height:22.45pt;z-index:251709440" o:connectortype="straight"/>
-        </w:pict>
-      </w:r>
-      <w:r>
-        <w:rPr>
-          <w:noProof/>
-        </w:rPr>
-        <w:pict>
-          <v:shapetype id="_x0000_t126" coordsize="21600,21600" o:spt="126" path="m10800,l,10800,10800,21600,21600,10800xem,10800nfl21600,10800e">
-            <v:stroke joinstyle="miter"/>
-            <v:path o:extrusionok="f" gradientshapeok="t" o:connecttype="rect" textboxrect="5400,5400,16200,16200"/>
-          </v:shapetype>
-          <v:shape id="_x0000_s1093" type="#_x0000_t126" style="position:absolute;left:0;text-align:left;margin-left:63pt;margin-top:199.65pt;width:9pt;height:15.75pt;z-index:251708416"/>
-        </w:pict>
-      </w:r>
-      <w:r>
-        <w:rPr>
-          <w:noProof/>
-        </w:rPr>
-        <w:pict>
-          <v:group id="_x0000_s1078" style="position:absolute;left:0;text-align:left;margin-left:161.25pt;margin-top:184.6pt;width:141pt;height:223.5pt;z-index:251699200" coordorigin="4575,6450" coordsize="2820,4470">
+          <v:group id="_x0000_s1078" style="position:absolute;left:0;text-align:left;margin-left:374.25pt;margin-top:87.1pt;width:141pt;height:223.5pt;z-index:251699200" coordorigin="4575,6450" coordsize="2820,4470">
             <v:rect id="_x0000_s1075" style="position:absolute;left:4575;top:6450;width:2820;height:4470" o:regroupid="6">
               <v:textbox>
                 <w:txbxContent>
@@ -867,7 +877,17 @@
           <w:noProof/>
         </w:rPr>
         <w:pict>
-          <v:group id="_x0000_s1073" style="position:absolute;left:0;text-align:left;margin-left:330.75pt;margin-top:310.6pt;width:136.5pt;height:298.5pt;z-index:251694080" coordorigin="1560,6450" coordsize="2730,5970">
+          <v:shape id="_x0000_s1107" type="#_x0000_t32" style="position:absolute;left:0;text-align:left;margin-left:132pt;margin-top:290.35pt;width:19.5pt;height:.75pt;flip:x;z-index:251720704" o:connectortype="straight">
+            <v:stroke endarrow="block"/>
+          </v:shape>
+        </w:pict>
+      </w:r>
+      <w:r>
+        <w:rPr>
+          <w:noProof/>
+        </w:rPr>
+        <w:pict>
+          <v:group id="_x0000_s1073" style="position:absolute;left:0;text-align:left;margin-left:151.5pt;margin-top:184.6pt;width:136.5pt;height:298.5pt;z-index:251694080" coordorigin="1560,6450" coordsize="2730,5970">
             <v:rect id="_x0000_s1070" style="position:absolute;left:1560;top:6450;width:2730;height:5970" o:regroupid="5">
               <v:textbox>
                 <w:txbxContent>
@@ -1043,6 +1063,66 @@
             <v:shape id="_x0000_s1071" type="#_x0000_t32" style="position:absolute;left:1560;top:10785;width:2610;height:0" o:connectortype="straight" o:regroupid="5"/>
             <v:shape id="_x0000_s1072" type="#_x0000_t32" style="position:absolute;left:1560;top:7066;width:2610;height:0" o:connectortype="straight" o:regroupid="5"/>
           </v:group>
+        </w:pict>
+      </w:r>
+      <w:r>
+        <w:rPr>
+          <w:noProof/>
+        </w:rPr>
+        <w:pict>
+          <v:shape id="_x0000_s1105" type="#_x0000_t32" style="position:absolute;left:0;text-align:left;margin-left:127.5pt;margin-top:59.35pt;width:33.75pt;height:0;flip:x;z-index:251718656" o:connectortype="straight">
+            <v:stroke endarrow="block"/>
+          </v:shape>
+        </w:pict>
+      </w:r>
+      <w:r>
+        <w:rPr>
+          <w:noProof/>
+        </w:rPr>
+        <w:pict>
+          <v:shape id="_x0000_s1094" type="#_x0000_t32" style="position:absolute;left:0;text-align:left;margin-left:66.75pt;margin-top:199.65pt;width:0;height:22.45pt;z-index:251709440" o:connectortype="straight"/>
+        </w:pict>
+      </w:r>
+      <w:r>
+        <w:rPr>
+          <w:noProof/>
+        </w:rPr>
+        <w:pict>
+          <v:shapetype id="_x0000_t126" coordsize="21600,21600" o:spt="126" path="m10800,l,10800,10800,21600,21600,10800xem,10800nfl21600,10800e">
+            <v:stroke joinstyle="miter"/>
+            <v:path o:extrusionok="f" gradientshapeok="t" o:connecttype="rect" textboxrect="5400,5400,16200,16200"/>
+          </v:shapetype>
+          <v:shape id="_x0000_s1093" type="#_x0000_t126" style="position:absolute;left:0;text-align:left;margin-left:63pt;margin-top:222.1pt;width:9pt;height:15.75pt;z-index:251708416"/>
+        </w:pict>
+      </w:r>
+      <w:r>
+        <w:rPr>
+          <w:noProof/>
+        </w:rPr>
+        <w:pict>
+          <v:shape id="_x0000_s1104" type="#_x0000_t32" style="position:absolute;left:0;text-align:left;margin-left:297.75pt;margin-top:44.35pt;width:33pt;height:0;z-index:251717632" o:connectortype="straight">
+            <v:stroke endarrow="block"/>
+          </v:shape>
+        </w:pict>
+      </w:r>
+      <w:r>
+        <w:rPr>
+          <w:noProof/>
+        </w:rPr>
+        <w:pict>
+          <v:shape id="_x0000_s1103" type="#_x0000_t32" style="position:absolute;left:0;text-align:left;margin-left:297.75pt;margin-top:109.6pt;width:76.5pt;height:0;z-index:251716608" o:connectortype="straight">
+            <v:stroke endarrow="block"/>
+          </v:shape>
+        </w:pict>
+      </w:r>
+      <w:r>
+        <w:rPr>
+          <w:noProof/>
+        </w:rPr>
+        <w:pict>
+          <v:shape id="_x0000_s1102" type="#_x0000_t32" style="position:absolute;left:0;text-align:left;margin-left:225pt;margin-top:147.1pt;width:0;height:37.5pt;z-index:251715584" o:connectortype="straight">
+            <v:stroke endarrow="block"/>
+          </v:shape>
         </w:pict>
       </w:r>
       <w:r>
@@ -1880,7 +1960,7 @@
 </file>
 
 <file path=customXml/itemProps1.xml><?xml version="1.0" encoding="utf-8"?>
-<ds:datastoreItem xmlns:ds="http://schemas.openxmlformats.org/officeDocument/2006/customXml" ds:itemID="{53BC02E8-CBAF-42FF-8C65-998D4994E246}">
+<ds:datastoreItem xmlns:ds="http://schemas.openxmlformats.org/officeDocument/2006/customXml" ds:itemID="{D0931D62-4558-48B5-8D93-704D56C9BD36}">
   <ds:schemaRefs>
     <ds:schemaRef ds:uri="http://schemas.openxmlformats.org/officeDocument/2006/bibliography"/>
   </ds:schemaRefs>
